--- a/interviewDoc/interviewProExperience.docx
+++ b/interviewDoc/interviewProExperience.docx
@@ -14,13 +14,7 @@
         <w:rPr>
           <w:rFonts w:hint="default"/>
         </w:rPr>
-        <w:t>一、</w:t>
-      </w:r>
-      <w:r>
-        <w:rPr>
-          <w:rFonts w:hint="default"/>
-        </w:rPr>
-        <w:t>项目经验</w:t>
+        <w:t>一、项目经验</w:t>
       </w:r>
     </w:p>
     <w:p>
@@ -34,13 +28,7 @@
         <w:rPr>
           <w:rFonts w:hint="default"/>
         </w:rPr>
-        <w:t>&lt;1&gt;关于</w:t>
-      </w:r>
-      <w:r>
-        <w:rPr>
-          <w:rFonts w:hint="default"/>
-        </w:rPr>
-        <w:t>流媒体开发</w:t>
+        <w:t>&lt;1&gt;关于流媒体开发</w:t>
       </w:r>
     </w:p>
     <w:p>
@@ -75,13 +63,7 @@
         <w:rPr>
           <w:rFonts w:hint="default"/>
         </w:rPr>
-        <w:t>&lt;2&gt;</w:t>
-      </w:r>
-      <w:r>
-        <w:rPr>
-          <w:rFonts w:hint="default"/>
-        </w:rPr>
-        <w:t>物体位置信息以及标牌避让</w:t>
+        <w:t>&lt;2&gt;物体位置信息以及标牌避让</w:t>
       </w:r>
     </w:p>
     <w:p>
@@ -95,13 +77,7 @@
         <w:rPr>
           <w:rFonts w:hint="default"/>
         </w:rPr>
-        <w:t>－</w:t>
-      </w:r>
-      <w:r>
-        <w:rPr>
-          <w:rFonts w:hint="default"/>
-        </w:rPr>
-        <w:t>需求分析</w:t>
+        <w:t>－需求分析</w:t>
       </w:r>
     </w:p>
     <w:tbl>
@@ -119,7 +95,9 @@
         </w:tblBorders>
         <w:tblLayout w:type="fixed"/>
         <w:tblCellMar>
+          <w:top w:w="0" w:type="dxa"/>
           <w:left w:w="108" w:type="dxa"/>
+          <w:bottom w:w="0" w:type="dxa"/>
           <w:right w:w="108" w:type="dxa"/>
         </w:tblCellMar>
       </w:tblPr>
@@ -133,7 +111,6 @@
           <w:tcPr>
             <w:tcW w:w="7007" w:type="dxa"/>
             <w:gridSpan w:val="2"/>
-            <w:tcBorders/>
             <w:vAlign w:val="center"/>
           </w:tcPr>
           <w:p>
@@ -158,7 +135,6 @@
         <w:tc>
           <w:tcPr>
             <w:tcW w:w="1515" w:type="dxa"/>
-            <w:tcBorders/>
             <w:vAlign w:val="center"/>
           </w:tcPr>
           <w:p>
@@ -172,6 +148,8 @@
             <w:r>
               <w:rPr>
                 <w:rFonts w:hint="default"/>
+                <w:b/>
+                <w:bCs/>
                 <w:vertAlign w:val="baseline"/>
               </w:rPr>
               <w:t>性能要求</w:t>
@@ -184,7 +162,6 @@
           <w:tcPr>
             <w:tcW w:w="7007" w:type="dxa"/>
             <w:gridSpan w:val="2"/>
-            <w:tcBorders/>
             <w:vAlign w:val="center"/>
           </w:tcPr>
           <w:p>
@@ -208,7 +185,6 @@
           <w:tcPr>
             <w:tcW w:w="1515" w:type="dxa"/>
             <w:vMerge w:val="restart"/>
-            <w:tcBorders/>
             <w:vAlign w:val="center"/>
           </w:tcPr>
           <w:p>
@@ -234,7 +210,6 @@
           <w:tcPr>
             <w:tcW w:w="7007" w:type="dxa"/>
             <w:gridSpan w:val="2"/>
-            <w:tcBorders/>
             <w:vAlign w:val="center"/>
           </w:tcPr>
           <w:p>
@@ -258,7 +233,6 @@
           <w:tcPr>
             <w:tcW w:w="1515" w:type="dxa"/>
             <w:vMerge w:val="continue"/>
-            <w:tcBorders/>
             <w:vAlign w:val="center"/>
           </w:tcPr>
           <w:p>
@@ -280,7 +254,6 @@
           <w:tcPr>
             <w:tcW w:w="2340" w:type="dxa"/>
             <w:vMerge w:val="restart"/>
-            <w:tcBorders/>
             <w:vAlign w:val="center"/>
           </w:tcPr>
           <w:p>
@@ -303,7 +276,6 @@
         <w:tc>
           <w:tcPr>
             <w:tcW w:w="4667" w:type="dxa"/>
-            <w:tcBorders/>
             <w:vAlign w:val="center"/>
           </w:tcPr>
           <w:p>
@@ -327,7 +299,6 @@
           <w:tcPr>
             <w:tcW w:w="1515" w:type="dxa"/>
             <w:vMerge w:val="continue"/>
-            <w:tcBorders/>
             <w:vAlign w:val="center"/>
           </w:tcPr>
           <w:p>
@@ -349,7 +320,6 @@
           <w:tcPr>
             <w:tcW w:w="2340" w:type="dxa"/>
             <w:vMerge w:val="continue"/>
-            <w:tcBorders/>
             <w:vAlign w:val="center"/>
           </w:tcPr>
           <w:p>
@@ -365,7 +335,6 @@
         <w:tc>
           <w:tcPr>
             <w:tcW w:w="4667" w:type="dxa"/>
-            <w:tcBorders/>
             <w:vAlign w:val="center"/>
           </w:tcPr>
           <w:p>
@@ -389,7 +358,6 @@
           <w:tcPr>
             <w:tcW w:w="1515" w:type="dxa"/>
             <w:vMerge w:val="continue"/>
-            <w:tcBorders/>
             <w:vAlign w:val="center"/>
           </w:tcPr>
           <w:p>
@@ -411,7 +379,6 @@
           <w:tcPr>
             <w:tcW w:w="2340" w:type="dxa"/>
             <w:vMerge w:val="continue"/>
-            <w:tcBorders/>
             <w:vAlign w:val="center"/>
           </w:tcPr>
           <w:p>
@@ -427,7 +394,6 @@
         <w:tc>
           <w:tcPr>
             <w:tcW w:w="4667" w:type="dxa"/>
-            <w:tcBorders/>
             <w:vAlign w:val="center"/>
           </w:tcPr>
           <w:p>
@@ -443,16 +409,7 @@
                 <w:rFonts w:hint="default"/>
                 <w:vertAlign w:val="baseline"/>
               </w:rPr>
-              <w:t>右击标牌弹出菜单可以对运动点进行设置（比如让运动点进行居中显示</w:t>
-            </w:r>
-            <w:bookmarkStart w:id="0" w:name="_GoBack"/>
-            <w:bookmarkEnd w:id="0"/>
-            <w:r>
-              <w:rPr>
-                <w:rFonts w:hint="default"/>
-                <w:vertAlign w:val="baseline"/>
-              </w:rPr>
-              <w:t>）</w:t>
+              <w:t>右击标牌弹出菜单可以对运动点进行设置（比如让运动点进行居中显示）</w:t>
             </w:r>
           </w:p>
         </w:tc>
@@ -460,7 +417,6 @@
           <w:tcPr>
             <w:tcW w:w="1515" w:type="dxa"/>
             <w:vMerge w:val="continue"/>
-            <w:tcBorders/>
             <w:vAlign w:val="center"/>
           </w:tcPr>
           <w:p>
@@ -479,7 +435,6 @@
           <w:tcPr>
             <w:tcW w:w="7007" w:type="dxa"/>
             <w:gridSpan w:val="2"/>
-            <w:tcBorders/>
             <w:vAlign w:val="center"/>
           </w:tcPr>
           <w:p>
@@ -503,7 +458,6 @@
           <w:tcPr>
             <w:tcW w:w="1515" w:type="dxa"/>
             <w:vMerge w:val="continue"/>
-            <w:tcBorders/>
             <w:vAlign w:val="center"/>
           </w:tcPr>
           <w:p>
@@ -536,13 +490,549 @@
         <w:rPr>
           <w:rFonts w:hint="default"/>
         </w:rPr>
+        <w:t>－重构原因</w:t>
+      </w:r>
+    </w:p>
+    <w:p>
+      <w:pPr>
+        <w:ind w:firstLine="420" w:firstLineChars="0"/>
+        <w:rPr>
+          <w:rFonts w:hint="default"/>
+        </w:rPr>
+      </w:pPr>
+      <w:r>
+        <w:rPr>
+          <w:rFonts w:hint="default"/>
+        </w:rPr>
+        <w:t>１：QWT的限制</w:t>
+      </w:r>
+    </w:p>
+    <w:p>
+      <w:pPr>
+        <w:ind w:firstLine="420" w:firstLineChars="0"/>
+        <w:rPr>
+          <w:rFonts w:hint="default"/>
+        </w:rPr>
+      </w:pPr>
+      <w:r>
+        <w:rPr>
+          <w:rFonts w:hint="default"/>
+        </w:rPr>
+        <w:t>２：新性能以及新需求的要求</w:t>
+      </w:r>
+    </w:p>
+    <w:p>
+      <w:pPr>
+        <w:pStyle w:val="4"/>
+        <w:rPr>
+          <w:rFonts w:hint="default"/>
+        </w:rPr>
+      </w:pPr>
+      <w:r>
+        <w:rPr>
+          <w:rFonts w:hint="default"/>
+        </w:rPr>
+        <w:t>－难点攻破</w:t>
+      </w:r>
+    </w:p>
+    <w:p>
+      <w:pPr>
+        <w:ind w:firstLine="420" w:firstLineChars="0"/>
+        <w:rPr>
+          <w:rFonts w:hint="default"/>
+        </w:rPr>
+      </w:pPr>
+      <w:r>
+        <w:rPr>
+          <w:rFonts w:hint="default"/>
+        </w:rPr>
+        <w:t>１：性能不足</w:t>
+      </w:r>
+    </w:p>
+    <w:p>
+      <w:pPr>
+        <w:rPr>
+          <w:rFonts w:hint="default"/>
+        </w:rPr>
+      </w:pPr>
+    </w:p>
+    <w:tbl>
+      <w:tblPr>
+        <w:tblStyle w:val="7"/>
+        <w:tblpPr w:leftFromText="180" w:rightFromText="180" w:vertAnchor="text" w:horzAnchor="page" w:tblpX="1771" w:tblpY="305"/>
+        <w:tblOverlap w:val="never"/>
+        <w:tblW w:w="8522" w:type="dxa"/>
+        <w:tblInd w:w="0" w:type="dxa"/>
+        <w:tblBorders>
+          <w:top w:val="single" w:color="auto" w:sz="4" w:space="0"/>
+          <w:left w:val="single" w:color="auto" w:sz="4" w:space="0"/>
+          <w:bottom w:val="single" w:color="auto" w:sz="4" w:space="0"/>
+          <w:right w:val="single" w:color="auto" w:sz="4" w:space="0"/>
+          <w:insideH w:val="single" w:color="auto" w:sz="4" w:space="0"/>
+          <w:insideV w:val="single" w:color="auto" w:sz="4" w:space="0"/>
+        </w:tblBorders>
+        <w:tblLayout w:type="fixed"/>
+        <w:tblCellMar>
+          <w:top w:w="0" w:type="dxa"/>
+          <w:left w:w="108" w:type="dxa"/>
+          <w:bottom w:w="0" w:type="dxa"/>
+          <w:right w:w="108" w:type="dxa"/>
+        </w:tblCellMar>
+      </w:tblPr>
+      <w:tblGrid>
+        <w:gridCol w:w="2145"/>
+        <w:gridCol w:w="3536"/>
+        <w:gridCol w:w="2841"/>
+      </w:tblGrid>
+      <w:tr>
+        <w:tc>
+          <w:tcPr>
+            <w:tcW w:w="2145" w:type="dxa"/>
+            <w:vAlign w:val="center"/>
+          </w:tcPr>
+          <w:p>
+            <w:pPr>
+              <w:jc w:val="center"/>
+              <w:rPr>
+                <w:rFonts w:hint="default"/>
+                <w:b/>
+                <w:bCs/>
+                <w:vertAlign w:val="baseline"/>
+              </w:rPr>
+            </w:pPr>
+            <w:r>
+              <w:rPr>
+                <w:rFonts w:hint="default"/>
+                <w:b/>
+                <w:bCs/>
+                <w:vertAlign w:val="baseline"/>
+              </w:rPr>
+              <w:t>渲染方法</w:t>
+            </w:r>
+          </w:p>
+        </w:tc>
+        <w:tc>
+          <w:tcPr>
+            <w:tcW w:w="3536" w:type="dxa"/>
+            <w:vAlign w:val="center"/>
+          </w:tcPr>
+          <w:p>
+            <w:pPr>
+              <w:jc w:val="center"/>
+              <w:rPr>
+                <w:rFonts w:hint="default"/>
+                <w:b/>
+                <w:bCs/>
+                <w:vertAlign w:val="baseline"/>
+              </w:rPr>
+            </w:pPr>
+            <w:r>
+              <w:rPr>
+                <w:rFonts w:hint="default"/>
+                <w:b/>
+                <w:bCs/>
+                <w:vertAlign w:val="baseline"/>
+              </w:rPr>
+              <w:t>优点</w:t>
+            </w:r>
+          </w:p>
+        </w:tc>
+        <w:tc>
+          <w:tcPr>
+            <w:tcW w:w="2841" w:type="dxa"/>
+            <w:vAlign w:val="center"/>
+          </w:tcPr>
+          <w:p>
+            <w:pPr>
+              <w:jc w:val="center"/>
+              <w:rPr>
+                <w:rFonts w:hint="default"/>
+                <w:b/>
+                <w:bCs/>
+                <w:vertAlign w:val="baseline"/>
+              </w:rPr>
+            </w:pPr>
+            <w:r>
+              <w:rPr>
+                <w:rFonts w:hint="default"/>
+                <w:b/>
+                <w:bCs/>
+                <w:vertAlign w:val="baseline"/>
+              </w:rPr>
+              <w:t>缺点</w:t>
+            </w:r>
+          </w:p>
+        </w:tc>
+      </w:tr>
+      <w:tr>
+        <w:tc>
+          <w:tcPr>
+            <w:tcW w:w="2145" w:type="dxa"/>
+            <w:vAlign w:val="center"/>
+          </w:tcPr>
+          <w:p>
+            <w:pPr>
+              <w:jc w:val="center"/>
+              <w:rPr>
+                <w:rFonts w:hint="default"/>
+                <w:vertAlign w:val="baseline"/>
+              </w:rPr>
+            </w:pPr>
+            <w:r>
+              <w:rPr>
+                <w:rFonts w:hint="default"/>
+              </w:rPr>
+              <w:t>QWT</w:t>
+            </w:r>
+          </w:p>
+        </w:tc>
+        <w:tc>
+          <w:tcPr>
+            <w:tcW w:w="3536" w:type="dxa"/>
+            <w:vAlign w:val="center"/>
+          </w:tcPr>
+          <w:p>
+            <w:pPr>
+              <w:jc w:val="center"/>
+              <w:rPr>
+                <w:rFonts w:hint="default"/>
+                <w:vertAlign w:val="baseline"/>
+              </w:rPr>
+            </w:pPr>
+          </w:p>
+        </w:tc>
+        <w:tc>
+          <w:tcPr>
+            <w:tcW w:w="2841" w:type="dxa"/>
+            <w:vAlign w:val="center"/>
+          </w:tcPr>
+          <w:p>
+            <w:pPr>
+              <w:jc w:val="center"/>
+              <w:rPr>
+                <w:rFonts w:hint="default"/>
+                <w:vertAlign w:val="baseline"/>
+              </w:rPr>
+            </w:pPr>
+          </w:p>
+        </w:tc>
+      </w:tr>
+      <w:tr>
+        <w:tc>
+          <w:tcPr>
+            <w:tcW w:w="2145" w:type="dxa"/>
+            <w:vAlign w:val="center"/>
+          </w:tcPr>
+          <w:p>
+            <w:pPr>
+              <w:jc w:val="center"/>
+              <w:rPr>
+                <w:rFonts w:hint="default"/>
+                <w:vertAlign w:val="baseline"/>
+              </w:rPr>
+            </w:pPr>
+            <w:r>
+              <w:rPr>
+                <w:rFonts w:hint="default"/>
+                <w:vertAlign w:val="baseline"/>
+              </w:rPr>
+              <w:t>paintEvent</w:t>
+            </w:r>
+          </w:p>
+        </w:tc>
+        <w:tc>
+          <w:tcPr>
+            <w:tcW w:w="3536" w:type="dxa"/>
+            <w:vAlign w:val="center"/>
+          </w:tcPr>
+          <w:p>
+            <w:pPr>
+              <w:jc w:val="center"/>
+              <w:rPr>
+                <w:rFonts w:hint="default"/>
+                <w:vertAlign w:val="baseline"/>
+              </w:rPr>
+            </w:pPr>
+          </w:p>
+        </w:tc>
+        <w:tc>
+          <w:tcPr>
+            <w:tcW w:w="2841" w:type="dxa"/>
+            <w:vAlign w:val="center"/>
+          </w:tcPr>
+          <w:p>
+            <w:pPr>
+              <w:jc w:val="center"/>
+              <w:rPr>
+                <w:rFonts w:hint="default"/>
+                <w:vertAlign w:val="baseline"/>
+              </w:rPr>
+            </w:pPr>
+          </w:p>
+        </w:tc>
+      </w:tr>
+      <w:tr>
+        <w:tc>
+          <w:tcPr>
+            <w:tcW w:w="2145" w:type="dxa"/>
+            <w:vAlign w:val="center"/>
+          </w:tcPr>
+          <w:p>
+            <w:pPr>
+              <w:jc w:val="center"/>
+              <w:rPr>
+                <w:rFonts w:hint="default"/>
+                <w:vertAlign w:val="baseline"/>
+              </w:rPr>
+            </w:pPr>
+            <w:r>
+              <w:rPr>
+                <w:rFonts w:hint="default"/>
+                <w:vertAlign w:val="baseline"/>
+              </w:rPr>
+              <w:t>Label-&gt;setPixMap</w:t>
+            </w:r>
+          </w:p>
+        </w:tc>
+        <w:tc>
+          <w:tcPr>
+            <w:tcW w:w="3536" w:type="dxa"/>
+            <w:vAlign w:val="center"/>
+          </w:tcPr>
+          <w:p>
+            <w:pPr>
+              <w:jc w:val="center"/>
+              <w:rPr>
+                <w:rFonts w:hint="default"/>
+                <w:vertAlign w:val="baseline"/>
+              </w:rPr>
+            </w:pPr>
+          </w:p>
+        </w:tc>
+        <w:tc>
+          <w:tcPr>
+            <w:tcW w:w="2841" w:type="dxa"/>
+            <w:vAlign w:val="center"/>
+          </w:tcPr>
+          <w:p>
+            <w:pPr>
+              <w:jc w:val="center"/>
+              <w:rPr>
+                <w:rFonts w:hint="default"/>
+                <w:vertAlign w:val="baseline"/>
+              </w:rPr>
+            </w:pPr>
+          </w:p>
+        </w:tc>
+      </w:tr>
+      <w:tr>
+        <w:tc>
+          <w:tcPr>
+            <w:tcW w:w="2145" w:type="dxa"/>
+            <w:vAlign w:val="center"/>
+          </w:tcPr>
+          <w:p>
+            <w:pPr>
+              <w:jc w:val="center"/>
+              <w:rPr>
+                <w:rFonts w:hint="default"/>
+                <w:vertAlign w:val="baseline"/>
+              </w:rPr>
+            </w:pPr>
+            <w:r>
+              <w:rPr>
+                <w:rFonts w:hint="default"/>
+                <w:vertAlign w:val="baseline"/>
+              </w:rPr>
+              <w:t>其他</w:t>
+            </w:r>
+          </w:p>
+        </w:tc>
+        <w:tc>
+          <w:tcPr>
+            <w:tcW w:w="3536" w:type="dxa"/>
+            <w:vAlign w:val="center"/>
+          </w:tcPr>
+          <w:p>
+            <w:pPr>
+              <w:jc w:val="center"/>
+              <w:rPr>
+                <w:rFonts w:hint="default"/>
+                <w:vertAlign w:val="baseline"/>
+              </w:rPr>
+            </w:pPr>
+          </w:p>
+        </w:tc>
+        <w:tc>
+          <w:tcPr>
+            <w:tcW w:w="2841" w:type="dxa"/>
+            <w:vAlign w:val="center"/>
+          </w:tcPr>
+          <w:p>
+            <w:pPr>
+              <w:jc w:val="center"/>
+              <w:rPr>
+                <w:rFonts w:hint="default"/>
+                <w:vertAlign w:val="baseline"/>
+              </w:rPr>
+            </w:pPr>
+          </w:p>
+        </w:tc>
+      </w:tr>
+    </w:tbl>
+    <w:p>
+      <w:pPr>
+        <w:ind w:firstLine="420" w:firstLineChars="0"/>
+        <w:rPr>
+          <w:rFonts w:hint="default"/>
+        </w:rPr>
+      </w:pPr>
+    </w:p>
+    <w:p>
+      <w:pPr>
+        <w:ind w:firstLine="420" w:firstLineChars="0"/>
+        <w:rPr>
+          <w:rFonts w:hint="default"/>
+        </w:rPr>
+      </w:pPr>
+      <w:r>
+        <w:rPr>
+          <w:rFonts w:hint="default"/>
+        </w:rPr>
+        <w:t>２：标牌避让</w:t>
+      </w:r>
+    </w:p>
+    <w:p>
+      <w:pPr>
+        <w:ind w:firstLine="420" w:firstLineChars="0"/>
+        <w:rPr>
+          <w:rFonts w:hint="default"/>
+        </w:rPr>
+      </w:pPr>
+    </w:p>
+    <w:p>
+      <w:pPr>
+        <w:pStyle w:val="4"/>
+        <w:rPr>
+          <w:rFonts w:hint="default"/>
+        </w:rPr>
+      </w:pPr>
+      <w:r>
+        <w:rPr>
+          <w:rFonts w:hint="default"/>
+        </w:rPr>
+        <w:t>－收获</w:t>
+      </w:r>
+    </w:p>
+    <w:p>
+      <w:pPr>
+        <w:rPr>
+          <w:rFonts w:hint="default"/>
+        </w:rPr>
+      </w:pPr>
+    </w:p>
+    <w:p>
+      <w:pPr>
+        <w:pStyle w:val="3"/>
+        <w:rPr>
+          <w:rFonts w:hint="default"/>
+        </w:rPr>
+      </w:pPr>
+      <w:r>
+        <w:rPr>
+          <w:rFonts w:hint="default"/>
+        </w:rPr>
+        <w:t>&lt;</w:t>
+      </w:r>
+      <w:r>
+        <w:rPr>
+          <w:rFonts w:hint="default"/>
+        </w:rPr>
+        <w:t>３</w:t>
+      </w:r>
+      <w:r>
+        <w:rPr>
+          <w:rFonts w:hint="default"/>
+        </w:rPr>
+        <w:t>&gt;</w:t>
+      </w:r>
+      <w:r>
+        <w:rPr>
+          <w:rFonts w:hint="default"/>
+        </w:rPr>
+        <w:t>框架搭建</w:t>
+      </w:r>
+    </w:p>
+    <w:p>
+      <w:pPr>
+        <w:rPr>
+          <w:rFonts w:hint="default"/>
+        </w:rPr>
+      </w:pPr>
+      <w:r>
+        <w:rPr>
+          <w:rFonts w:hint="default"/>
+        </w:rPr>
+        <w:t>功能：</w:t>
+      </w:r>
+    </w:p>
+    <w:p>
+      <w:pPr>
+        <w:rPr>
+          <w:rFonts w:hint="default"/>
+        </w:rPr>
+      </w:pPr>
+    </w:p>
+    <w:p>
+      <w:pPr>
+        <w:pStyle w:val="3"/>
+        <w:rPr>
+          <w:rFonts w:hint="default"/>
+        </w:rPr>
+      </w:pPr>
+      <w:r>
+        <w:rPr>
+          <w:rFonts w:hint="default"/>
+        </w:rPr>
+        <w:t>&lt;</w:t>
+      </w:r>
+      <w:r>
+        <w:rPr>
+          <w:rFonts w:hint="default"/>
+        </w:rPr>
+        <w:t>４</w:t>
+      </w:r>
+      <w:r>
+        <w:rPr>
+          <w:rFonts w:hint="default"/>
+        </w:rPr>
+        <w:t>&gt;</w:t>
+      </w:r>
+      <w:r>
+        <w:rPr>
+          <w:rFonts w:hint="default"/>
+        </w:rPr>
+        <w:t>Ｃ＋＋编码规范</w:t>
+      </w:r>
+    </w:p>
+    <w:p>
+      <w:pPr>
+        <w:pStyle w:val="4"/>
+        <w:rPr>
+          <w:rFonts w:hint="default"/>
+        </w:rPr>
+      </w:pPr>
+      <w:r>
+        <w:rPr>
+          <w:rFonts w:hint="default"/>
+        </w:rPr>
         <w:t>－</w:t>
       </w:r>
       <w:r>
         <w:rPr>
           <w:rFonts w:hint="default"/>
         </w:rPr>
-        <w:t>重构原因</w:t>
+        <w:t>变量初始化</w:t>
       </w:r>
     </w:p>
     <w:p>
@@ -556,7 +1046,7 @@
         <w:rPr>
           <w:rFonts w:hint="default"/>
         </w:rPr>
-        <w:t>１：QWT的限制</w:t>
+        <w:t>一定要注意变量初始化，否则容易出现一些意想不到的问题。</w:t>
       </w:r>
     </w:p>
     <w:p>
@@ -570,8 +1060,245 @@
         <w:rPr>
           <w:rFonts w:hint="default"/>
         </w:rPr>
-        <w:t>２：新性能以及新需求的要求</w:t>
-      </w:r>
+        <w:t>指针初始化未指空或者delete(free)为指空，导致野指针的问题。</w:t>
+      </w:r>
+    </w:p>
+    <w:p>
+      <w:pPr>
+        <w:ind w:firstLine="420" w:firstLineChars="0"/>
+        <w:rPr>
+          <w:rFonts w:hint="default"/>
+        </w:rPr>
+      </w:pPr>
+      <w:r>
+        <w:rPr>
+          <w:rFonts w:hint="default"/>
+        </w:rPr>
+        <w:t>用于控制代码流向的变量未初始化导致，代码流向不确定。</w:t>
+      </w:r>
+    </w:p>
+    <w:p>
+      <w:pPr>
+        <w:ind w:firstLine="420" w:firstLineChars="0"/>
+        <w:rPr>
+          <w:rFonts w:hint="default"/>
+        </w:rPr>
+      </w:pPr>
+      <w:r>
+        <w:rPr>
+          <w:rFonts w:hint="default"/>
+        </w:rPr>
+        <w:t>int flag;</w:t>
+      </w:r>
+    </w:p>
+    <w:p>
+      <w:pPr>
+        <w:ind w:firstLine="420" w:firstLineChars="0"/>
+        <w:rPr>
+          <w:rFonts w:hint="default"/>
+        </w:rPr>
+      </w:pPr>
+      <w:r>
+        <w:rPr>
+          <w:rFonts w:hint="default"/>
+        </w:rPr>
+        <w:t>if( flag &gt;= 1 )</w:t>
+      </w:r>
+    </w:p>
+    <w:p>
+      <w:pPr>
+        <w:ind w:firstLine="420" w:firstLineChars="0"/>
+        <w:rPr>
+          <w:rFonts w:hint="default"/>
+        </w:rPr>
+      </w:pPr>
+      <w:r>
+        <w:rPr>
+          <w:rFonts w:hint="default"/>
+        </w:rPr>
+        <w:t>{</w:t>
+      </w:r>
+    </w:p>
+    <w:p>
+      <w:pPr>
+        <w:ind w:left="420" w:leftChars="0" w:firstLine="420" w:firstLineChars="0"/>
+        <w:rPr>
+          <w:rFonts w:hint="default"/>
+        </w:rPr>
+      </w:pPr>
+      <w:r>
+        <w:rPr>
+          <w:rFonts w:hint="default"/>
+        </w:rPr>
+        <w:t>//Do something;</w:t>
+      </w:r>
+    </w:p>
+    <w:p>
+      <w:pPr>
+        <w:ind w:firstLine="420" w:firstLineChars="0"/>
+        <w:rPr>
+          <w:rFonts w:hint="default"/>
+        </w:rPr>
+      </w:pPr>
+      <w:r>
+        <w:rPr>
+          <w:rFonts w:hint="default"/>
+        </w:rPr>
+        <w:t>}</w:t>
+      </w:r>
+    </w:p>
+    <w:p>
+      <w:pPr>
+        <w:ind w:firstLine="420" w:firstLineChars="0"/>
+        <w:rPr>
+          <w:rFonts w:hint="default"/>
+        </w:rPr>
+      </w:pPr>
+      <w:r>
+        <w:rPr>
+          <w:rFonts w:hint="default"/>
+        </w:rPr>
+        <w:t>else if</w:t>
+      </w:r>
+    </w:p>
+    <w:p>
+      <w:pPr>
+        <w:ind w:firstLine="420" w:firstLineChars="0"/>
+        <w:rPr>
+          <w:rFonts w:hint="default"/>
+        </w:rPr>
+      </w:pPr>
+      <w:r>
+        <w:rPr>
+          <w:rFonts w:hint="default"/>
+        </w:rPr>
+        <w:t>{</w:t>
+      </w:r>
+    </w:p>
+    <w:p>
+      <w:pPr>
+        <w:ind w:left="420" w:leftChars="0" w:firstLine="420" w:firstLineChars="0"/>
+        <w:rPr>
+          <w:rFonts w:hint="default"/>
+        </w:rPr>
+      </w:pPr>
+      <w:r>
+        <w:rPr>
+          <w:rFonts w:hint="default"/>
+        </w:rPr>
+        <w:t>//Do something;</w:t>
+      </w:r>
+    </w:p>
+    <w:p>
+      <w:pPr>
+        <w:ind w:firstLine="420" w:firstLineChars="0"/>
+        <w:rPr>
+          <w:rFonts w:hint="default"/>
+        </w:rPr>
+      </w:pPr>
+      <w:r>
+        <w:rPr>
+          <w:rFonts w:hint="default"/>
+        </w:rPr>
+        <w:t>}</w:t>
+      </w:r>
+    </w:p>
+    <w:p>
+      <w:pPr>
+        <w:ind w:firstLine="420" w:firstLineChars="0"/>
+        <w:rPr>
+          <w:rFonts w:hint="default"/>
+        </w:rPr>
+      </w:pPr>
+      <w:r>
+        <w:rPr>
+          <w:rFonts w:hint="default"/>
+        </w:rPr>
+        <w:t>其中vs的debug会给代码初始化，而release则不会容易导致问题出现。</w:t>
+      </w:r>
+    </w:p>
+    <w:p>
+      <w:pPr>
+        <w:ind w:firstLine="420" w:firstLineChars="0"/>
+        <w:rPr>
+          <w:rFonts w:hint="default"/>
+        </w:rPr>
+      </w:pPr>
+    </w:p>
+    <w:p>
+      <w:pPr>
+        <w:ind w:firstLine="420" w:firstLineChars="0"/>
+        <w:rPr>
+          <w:rFonts w:hint="default"/>
+        </w:rPr>
+      </w:pPr>
+      <w:r>
+        <w:rPr>
+          <w:rFonts w:hint="default"/>
+        </w:rPr>
+        <w:t>为避免变量未初始化一定要主意以下地方</w:t>
+      </w:r>
+    </w:p>
+    <w:p>
+      <w:pPr>
+        <w:ind w:firstLine="420" w:firstLineChars="0"/>
+        <w:rPr>
+          <w:rFonts w:hint="default"/>
+          <w:b/>
+          <w:bCs/>
+        </w:rPr>
+      </w:pPr>
+      <w:r>
+        <w:rPr>
+          <w:rFonts w:hint="default"/>
+          <w:b/>
+          <w:bCs/>
+        </w:rPr>
+        <w:t>普通变量声明的时候便初始化</w:t>
+      </w:r>
+    </w:p>
+    <w:p>
+      <w:pPr>
+        <w:ind w:firstLine="420" w:firstLineChars="0"/>
+        <w:rPr>
+          <w:rFonts w:hint="default"/>
+          <w:b/>
+          <w:bCs/>
+        </w:rPr>
+      </w:pPr>
+      <w:r>
+        <w:rPr>
+          <w:rFonts w:hint="default"/>
+          <w:b/>
+          <w:bCs/>
+        </w:rPr>
+        <w:t>成员变量一定要在构造函数将其初始化</w:t>
+      </w:r>
+    </w:p>
+    <w:p>
+      <w:pPr>
+        <w:ind w:firstLine="420" w:firstLineChars="0"/>
+        <w:rPr>
+          <w:rFonts w:hint="default"/>
+          <w:b/>
+          <w:bCs/>
+        </w:rPr>
+      </w:pPr>
+      <w:r>
+        <w:rPr>
+          <w:rFonts w:hint="default"/>
+          <w:b/>
+          <w:bCs/>
+        </w:rPr>
+        <w:t>结构体要带有默认的构造函数</w:t>
+      </w:r>
+    </w:p>
+    <w:p>
+      <w:pPr>
+        <w:rPr>
+          <w:rFonts w:hint="default"/>
+        </w:rPr>
+      </w:pPr>
     </w:p>
     <w:p>
       <w:pPr>
@@ -590,8 +1317,215 @@
         <w:rPr>
           <w:rFonts w:hint="default"/>
         </w:rPr>
-        <w:t>难点攻破</w:t>
-      </w:r>
+        <w:t>容器越界</w:t>
+      </w:r>
+    </w:p>
+    <w:p>
+      <w:pPr>
+        <w:ind w:firstLine="420"/>
+        <w:rPr>
+          <w:rFonts w:hint="default"/>
+        </w:rPr>
+      </w:pPr>
+      <w:r>
+        <w:rPr>
+          <w:rFonts w:hint="default"/>
+        </w:rPr>
+        <w:t>使用容器一定要主意保护边界，否则很容易造成崩溃。</w:t>
+      </w:r>
+    </w:p>
+    <w:p>
+      <w:pPr>
+        <w:ind w:firstLine="420"/>
+        <w:rPr>
+          <w:rFonts w:hint="default"/>
+        </w:rPr>
+      </w:pPr>
+      <w:r>
+        <w:rPr>
+          <w:rFonts w:hint="default"/>
+        </w:rPr>
+        <w:t>访问map之前一定要判断其是否有该key值</w:t>
+      </w:r>
+    </w:p>
+    <w:p>
+      <w:pPr>
+        <w:ind w:firstLine="420"/>
+        <w:rPr>
+          <w:rFonts w:hint="default"/>
+        </w:rPr>
+      </w:pPr>
+      <w:r>
+        <w:rPr>
+          <w:rFonts w:hint="default"/>
+        </w:rPr>
+        <w:t>访问list或者vector一定要其边界，是否为空？是否访问了容器最大值之外的值。</w:t>
+      </w:r>
+    </w:p>
+    <w:p>
+      <w:pPr>
+        <w:ind w:firstLine="420"/>
+        <w:rPr>
+          <w:rFonts w:hint="default"/>
+        </w:rPr>
+      </w:pPr>
+      <w:r>
+        <w:rPr>
+          <w:rFonts w:hint="default"/>
+        </w:rPr>
+        <w:t>如果容器可能会因为程序运行变得越来越大，一定要设置极限值，当超越该值的时候及时出该容器。</w:t>
+      </w:r>
+    </w:p>
+    <w:p>
+      <w:pPr>
+        <w:rPr>
+          <w:rFonts w:hint="default"/>
+        </w:rPr>
+      </w:pPr>
+    </w:p>
+    <w:p>
+      <w:pPr>
+        <w:pStyle w:val="4"/>
+        <w:rPr>
+          <w:rFonts w:hint="default"/>
+        </w:rPr>
+      </w:pPr>
+      <w:r>
+        <w:rPr>
+          <w:rFonts w:hint="default"/>
+        </w:rPr>
+        <w:t>－</w:t>
+      </w:r>
+      <w:r>
+        <w:rPr>
+          <w:rFonts w:hint="default"/>
+        </w:rPr>
+        <w:t>代码冗余</w:t>
+      </w:r>
+    </w:p>
+    <w:p>
+      <w:pPr>
+        <w:ind w:firstLine="420"/>
+        <w:rPr>
+          <w:rFonts w:hint="default"/>
+        </w:rPr>
+      </w:pPr>
+      <w:r>
+        <w:rPr>
+          <w:rFonts w:hint="default"/>
+        </w:rPr>
+        <w:t>无效代码，伴随者程序开发一定会出现一些无效的变量或者无效的逻辑代码，一定要及时</w:t>
+      </w:r>
+      <w:r>
+        <w:rPr>
+          <w:rFonts w:hint="default"/>
+          <w:b/>
+          <w:bCs/>
+        </w:rPr>
+        <w:t>注释甚至删除</w:t>
+      </w:r>
+      <w:r>
+        <w:rPr>
+          <w:rFonts w:hint="default"/>
+        </w:rPr>
+        <w:t>，否则会导致后续代码不易维护，以及增加二次开发时，代码解读的难度。</w:t>
+      </w:r>
+    </w:p>
+    <w:p>
+      <w:pPr>
+        <w:ind w:firstLine="420"/>
+        <w:rPr>
+          <w:rFonts w:hint="default"/>
+        </w:rPr>
+      </w:pPr>
+      <w:r>
+        <w:rPr>
+          <w:rFonts w:hint="default"/>
+        </w:rPr>
+        <w:t>重复代码，相同的代码逻辑可以将其抽成函数，结构一样的代码可以用模板。</w:t>
+      </w:r>
+    </w:p>
+    <w:p>
+      <w:pPr>
+        <w:rPr>
+          <w:rFonts w:hint="default"/>
+        </w:rPr>
+      </w:pPr>
+    </w:p>
+    <w:p>
+      <w:pPr>
+        <w:pStyle w:val="4"/>
+        <w:rPr>
+          <w:rFonts w:hint="default"/>
+        </w:rPr>
+      </w:pPr>
+      <w:r>
+        <w:rPr>
+          <w:rFonts w:hint="default"/>
+        </w:rPr>
+        <w:t>－代码</w:t>
+      </w:r>
+      <w:r>
+        <w:rPr>
+          <w:rFonts w:hint="default"/>
+        </w:rPr>
+        <w:t>重构</w:t>
+      </w:r>
+    </w:p>
+    <w:p>
+      <w:pPr>
+        <w:rPr>
+          <w:rFonts w:hint="default"/>
+        </w:rPr>
+      </w:pPr>
+    </w:p>
+    <w:p>
+      <w:pPr>
+        <w:rPr>
+          <w:rFonts w:hint="default"/>
+        </w:rPr>
+      </w:pPr>
+    </w:p>
+    <w:p>
+      <w:pPr>
+        <w:pStyle w:val="3"/>
+        <w:rPr>
+          <w:rFonts w:hint="default"/>
+        </w:rPr>
+      </w:pPr>
+      <w:r>
+        <w:rPr>
+          <w:rFonts w:hint="default"/>
+        </w:rPr>
+        <w:t>&lt;</w:t>
+      </w:r>
+      <w:r>
+        <w:rPr>
+          <w:rFonts w:hint="default"/>
+        </w:rPr>
+        <w:t>５</w:t>
+      </w:r>
+      <w:r>
+        <w:rPr>
+          <w:rFonts w:hint="default"/>
+        </w:rPr>
+        <w:t>&gt;Ｃ＋＋</w:t>
+      </w:r>
+      <w:r>
+        <w:rPr>
+          <w:rFonts w:hint="default"/>
+        </w:rPr>
+        <w:t>的bug调试经验</w:t>
+      </w:r>
+      <w:bookmarkStart w:id="0" w:name="_GoBack"/>
+      <w:bookmarkEnd w:id="0"/>
+    </w:p>
+    <w:p>
+      <w:pPr>
+        <w:rPr>
+          <w:rFonts w:hint="default"/>
+        </w:rPr>
+      </w:pPr>
     </w:p>
     <w:p>
       <w:pPr>
@@ -600,26 +1534,6 @@
           <w:rFonts w:hint="default"/>
         </w:rPr>
       </w:pPr>
-      <w:r>
-        <w:rPr>
-          <w:rFonts w:hint="default"/>
-        </w:rPr>
-        <w:t>１：性能不足</w:t>
-      </w:r>
-    </w:p>
-    <w:p>
-      <w:pPr>
-        <w:ind w:firstLine="420" w:firstLineChars="0"/>
-        <w:rPr>
-          <w:rFonts w:hint="default"/>
-        </w:rPr>
-      </w:pPr>
-      <w:r>
-        <w:rPr>
-          <w:rFonts w:hint="default"/>
-        </w:rPr>
-        <w:t>２：标牌避让</w:t>
-      </w:r>
     </w:p>
     <w:p>
       <w:pPr>

--- a/interviewDoc/interviewProExperience.docx
+++ b/interviewDoc/interviewProExperience.docx
@@ -1,6 +1,7 @@
 
 <file path=word/document.xml><?xml version="1.0" encoding="utf-8"?>
 <w:document xmlns:wpc="http://schemas.microsoft.com/office/word/2010/wordprocessingCanvas" xmlns:mc="http://schemas.openxmlformats.org/markup-compatibility/2006" xmlns:o="urn:schemas-microsoft-com:office:office" xmlns:r="http://schemas.openxmlformats.org/officeDocument/2006/relationships" xmlns:m="http://schemas.openxmlformats.org/officeDocument/2006/math" xmlns:v="urn:schemas-microsoft-com:vml" xmlns:wp14="http://schemas.microsoft.com/office/word/2010/wordprocessingDrawing" xmlns:wp="http://schemas.openxmlformats.org/drawingml/2006/wordprocessingDrawing" xmlns:w="http://schemas.openxmlformats.org/wordprocessingml/2006/main" xmlns:w14="http://schemas.microsoft.com/office/word/2010/wordml" xmlns:w10="urn:schemas-microsoft-com:office:word" xmlns:w15="http://schemas.microsoft.com/office/word/2012/wordml" xmlns:wpg="http://schemas.microsoft.com/office/word/2010/wordprocessingGroup" xmlns:wpi="http://schemas.microsoft.com/office/word/2010/wordprocessingInk" xmlns:wne="http://schemas.microsoft.com/office/word/2006/wordml" xmlns:wps="http://schemas.microsoft.com/office/word/2010/wordprocessingShape" xmlns:wpsCustomData="http://www.wps.cn/officeDocument/2013/wpsCustomData" mc:Ignorable="w14 w15 wp14">
+  <w:background w:color="FFFFFF"/>
   <w:body>
     <w:p>
       <w:pPr>
@@ -519,6 +520,189 @@
           <w:rFonts w:hint="default"/>
         </w:rPr>
         <w:t>２：新性能以及新需求的要求</w:t>
+      </w:r>
+    </w:p>
+    <w:p>
+      <w:pPr>
+        <w:ind w:firstLine="420" w:firstLineChars="0"/>
+        <w:rPr>
+          <w:rFonts w:hint="default"/>
+        </w:rPr>
+      </w:pPr>
+    </w:p>
+    <w:p>
+      <w:pPr>
+        <w:pStyle w:val="4"/>
+        <w:rPr>
+          <w:rFonts w:hint="default"/>
+        </w:rPr>
+      </w:pPr>
+      <w:r>
+        <w:rPr>
+          <w:rFonts w:hint="default"/>
+        </w:rPr>
+        <w:t>－QWT</w:t>
+      </w:r>
+      <w:r>
+        <w:rPr>
+          <w:rFonts w:hint="default"/>
+        </w:rPr>
+        <w:t>简介</w:t>
+      </w:r>
+    </w:p>
+    <w:p>
+      <w:pPr>
+        <w:keepNext w:val="0"/>
+        <w:keepLines w:val="0"/>
+        <w:widowControl/>
+        <w:suppressLineNumbers w:val="0"/>
+        <w:jc w:val="left"/>
+        <w:rPr>
+          <w:rFonts w:hint="default" w:asciiTheme="minorHAnsi" w:hAnsiTheme="minorHAnsi" w:eastAsiaTheme="minorEastAsia" w:cstheme="minorBidi"/>
+          <w:kern w:val="2"/>
+          <w:sz w:val="21"/>
+          <w:szCs w:val="24"/>
+          <w:lang w:val="en-US" w:eastAsia="zh-CN" w:bidi="ar-SA"/>
+        </w:rPr>
+      </w:pPr>
+      <w:r>
+        <w:rPr>
+          <w:rFonts w:hint="default" w:asciiTheme="minorHAnsi" w:hAnsiTheme="minorHAnsi" w:eastAsiaTheme="minorEastAsia" w:cstheme="minorBidi"/>
+          <w:kern w:val="2"/>
+          <w:sz w:val="21"/>
+          <w:szCs w:val="24"/>
+          <w:lang w:val="en-US" w:eastAsia="zh-CN" w:bidi="ar-SA"/>
+        </w:rPr>
+        <w:t>基于qt库的一个开源的绘制2维的统计图的库</w:t>
+      </w:r>
+    </w:p>
+    <w:p>
+      <w:pPr>
+        <w:rPr>
+          <w:rFonts w:hint="default"/>
+        </w:rPr>
+      </w:pPr>
+    </w:p>
+    <w:p>
+      <w:pPr>
+        <w:keepNext w:val="0"/>
+        <w:keepLines w:val="0"/>
+        <w:widowControl/>
+        <w:suppressLineNumbers w:val="0"/>
+        <w:jc w:val="left"/>
+        <w:rPr>
+          <w:rFonts w:hint="default" w:asciiTheme="minorHAnsi" w:hAnsiTheme="minorHAnsi" w:eastAsiaTheme="minorEastAsia" w:cstheme="minorBidi"/>
+          <w:kern w:val="2"/>
+          <w:sz w:val="21"/>
+          <w:szCs w:val="24"/>
+          <w:lang w:val="en-US" w:eastAsia="zh-CN" w:bidi="ar-SA"/>
+        </w:rPr>
+      </w:pPr>
+      <w:r>
+        <w:rPr>
+          <w:rFonts w:hint="default" w:asciiTheme="minorHAnsi" w:hAnsiTheme="minorHAnsi" w:eastAsiaTheme="minorEastAsia" w:cstheme="minorBidi"/>
+          <w:kern w:val="2"/>
+          <w:sz w:val="21"/>
+          <w:szCs w:val="24"/>
+          <w:lang w:val="en-US" w:eastAsia="zh-CN" w:bidi="ar-SA"/>
+        </w:rPr>
+        <w:t>它继承自QFrame和QwtPlotDict，QFrame提供一个QWidget的框架，QwtPlotDict为QwtPlot管理在其中的plot items，就是绘制的项。在QwtPlot上我们可以绘制无限多个的plot items，这些plot items可以是曲线，标记，格子以及继承自QwtPlotItem的子类。一个QwtPlot可以有四个轴，每个plot item连接到x和y轴上。在轴上的比例变换可以使用QwtScaleDiv，对于plot items比例可以使用QwtScaleEngine来计算，在每个轴上，QwtScaleEngine可以被单独设置。</w:t>
+      </w:r>
+    </w:p>
+    <w:p>
+      <w:pPr>
+        <w:keepNext w:val="0"/>
+        <w:keepLines w:val="0"/>
+        <w:widowControl/>
+        <w:suppressLineNumbers w:val="0"/>
+        <w:jc w:val="left"/>
+        <w:rPr>
+          <w:rFonts w:hint="default" w:asciiTheme="minorHAnsi" w:hAnsiTheme="minorHAnsi" w:eastAsiaTheme="minorEastAsia" w:cstheme="minorBidi"/>
+          <w:kern w:val="2"/>
+          <w:sz w:val="21"/>
+          <w:szCs w:val="24"/>
+          <w:lang w:val="en-US" w:eastAsia="zh-CN" w:bidi="ar-SA"/>
+        </w:rPr>
+      </w:pPr>
+      <w:r>
+        <w:rPr>
+          <w:rFonts w:hint="default" w:asciiTheme="minorHAnsi" w:hAnsiTheme="minorHAnsi" w:eastAsiaTheme="minorEastAsia" w:cstheme="minorBidi"/>
+          <w:kern w:val="2"/>
+          <w:sz w:val="21"/>
+          <w:szCs w:val="24"/>
+          <w:lang w:val="en-US" w:eastAsia="zh-CN" w:bidi="ar-SA"/>
+        </w:rPr>
+        <w:t>在QwtPlot中有两个枚举类型。</w:t>
+      </w:r>
+      <w:bookmarkStart w:id="0" w:name="_GoBack"/>
+      <w:bookmarkEnd w:id="0"/>
+    </w:p>
+    <w:p>
+      <w:pPr>
+        <w:keepNext w:val="0"/>
+        <w:keepLines w:val="0"/>
+        <w:widowControl/>
+        <w:suppressLineNumbers w:val="0"/>
+        <w:jc w:val="left"/>
+        <w:rPr>
+          <w:rFonts w:hint="default" w:asciiTheme="minorHAnsi" w:hAnsiTheme="minorHAnsi" w:eastAsiaTheme="minorEastAsia" w:cstheme="minorBidi"/>
+          <w:kern w:val="2"/>
+          <w:sz w:val="21"/>
+          <w:szCs w:val="24"/>
+          <w:lang w:val="en-US" w:eastAsia="zh-CN" w:bidi="ar-SA"/>
+        </w:rPr>
+      </w:pPr>
+      <w:r>
+        <w:rPr>
+          <w:rFonts w:hint="default" w:asciiTheme="minorHAnsi" w:hAnsiTheme="minorHAnsi" w:eastAsiaTheme="minorEastAsia" w:cstheme="minorBidi"/>
+          <w:kern w:val="2"/>
+          <w:sz w:val="21"/>
+          <w:szCs w:val="24"/>
+          <w:lang w:val="en-US" w:eastAsia="zh-CN" w:bidi="ar-SA"/>
+        </w:rPr>
+        <w:t>Axis，轴，5个值，一个QwtPlot除了x和y，还有top和bottom轴，第五个是axisCnt，轴数，枚举从0开始，第五个为4，说明一共四个轴。另一个是LegendPosition，图例的位置。</w:t>
+      </w:r>
+    </w:p>
+    <w:p>
+      <w:pPr>
+        <w:keepNext w:val="0"/>
+        <w:keepLines w:val="0"/>
+        <w:widowControl/>
+        <w:suppressLineNumbers w:val="0"/>
+        <w:jc w:val="left"/>
+        <w:rPr>
+          <w:rFonts w:hint="default" w:asciiTheme="minorHAnsi" w:hAnsiTheme="minorHAnsi" w:eastAsiaTheme="minorEastAsia" w:cstheme="minorBidi"/>
+          <w:kern w:val="2"/>
+          <w:sz w:val="21"/>
+          <w:szCs w:val="24"/>
+          <w:lang w:val="en-US" w:eastAsia="zh-CN" w:bidi="ar-SA"/>
+        </w:rPr>
+      </w:pPr>
+    </w:p>
+    <w:p>
+      <w:pPr>
+        <w:keepNext w:val="0"/>
+        <w:keepLines w:val="0"/>
+        <w:widowControl/>
+        <w:suppressLineNumbers w:val="0"/>
+        <w:jc w:val="left"/>
+        <w:rPr>
+          <w:rFonts w:hint="default" w:asciiTheme="minorHAnsi" w:hAnsiTheme="minorHAnsi" w:eastAsiaTheme="minorEastAsia" w:cstheme="minorBidi"/>
+          <w:kern w:val="2"/>
+          <w:sz w:val="21"/>
+          <w:szCs w:val="24"/>
+          <w:lang w:val="en-US" w:eastAsia="zh-CN" w:bidi="ar-SA"/>
+        </w:rPr>
+      </w:pPr>
+      <w:r>
+        <w:rPr>
+          <w:rFonts w:hint="default" w:asciiTheme="minorHAnsi" w:hAnsiTheme="minorHAnsi" w:eastAsiaTheme="minorEastAsia" w:cstheme="minorBidi"/>
+          <w:kern w:val="2"/>
+          <w:sz w:val="21"/>
+          <w:szCs w:val="24"/>
+          <w:lang w:val="en-US" w:eastAsia="zh-CN" w:bidi="ar-SA"/>
+        </w:rPr>
+        <w:t>它有五个值，分别指定插入一个图例仔什么位置，四个都是和x和y轴的位置有关，最后一个是特殊的，它允许不在这个Plot中，就是外部的。</w:t>
       </w:r>
     </w:p>
     <w:p>
@@ -699,6 +883,13 @@
                 <w:vertAlign w:val="baseline"/>
               </w:rPr>
             </w:pPr>
+            <w:r>
+              <w:rPr>
+                <w:rFonts w:hint="default"/>
+                <w:vertAlign w:val="baseline"/>
+              </w:rPr>
+              <w:t>提供</w:t>
+            </w:r>
           </w:p>
         </w:tc>
         <w:tc>
@@ -942,25 +1133,7 @@
         <w:rPr>
           <w:rFonts w:hint="default"/>
         </w:rPr>
-        <w:t>&lt;</w:t>
-      </w:r>
-      <w:r>
-        <w:rPr>
-          <w:rFonts w:hint="default"/>
-        </w:rPr>
-        <w:t>３</w:t>
-      </w:r>
-      <w:r>
-        <w:rPr>
-          <w:rFonts w:hint="default"/>
-        </w:rPr>
-        <w:t>&gt;</w:t>
-      </w:r>
-      <w:r>
-        <w:rPr>
-          <w:rFonts w:hint="default"/>
-        </w:rPr>
-        <w:t>框架搭建</w:t>
+        <w:t>&lt;３&gt;框架搭建</w:t>
       </w:r>
     </w:p>
     <w:p>
@@ -994,25 +1167,7 @@
         <w:rPr>
           <w:rFonts w:hint="default"/>
         </w:rPr>
-        <w:t>&lt;</w:t>
-      </w:r>
-      <w:r>
-        <w:rPr>
-          <w:rFonts w:hint="default"/>
-        </w:rPr>
-        <w:t>４</w:t>
-      </w:r>
-      <w:r>
-        <w:rPr>
-          <w:rFonts w:hint="default"/>
-        </w:rPr>
-        <w:t>&gt;</w:t>
-      </w:r>
-      <w:r>
-        <w:rPr>
-          <w:rFonts w:hint="default"/>
-        </w:rPr>
-        <w:t>Ｃ＋＋编码规范</w:t>
+        <w:t>&lt;４&gt;Ｃ＋＋编码规范</w:t>
       </w:r>
     </w:p>
     <w:p>
@@ -1026,13 +1181,7 @@
         <w:rPr>
           <w:rFonts w:hint="default"/>
         </w:rPr>
-        <w:t>－</w:t>
-      </w:r>
-      <w:r>
-        <w:rPr>
-          <w:rFonts w:hint="default"/>
-        </w:rPr>
-        <w:t>变量初始化</w:t>
+        <w:t>－变量初始化</w:t>
       </w:r>
     </w:p>
     <w:p>
@@ -1311,13 +1460,7 @@
         <w:rPr>
           <w:rFonts w:hint="default"/>
         </w:rPr>
-        <w:t>－</w:t>
-      </w:r>
-      <w:r>
-        <w:rPr>
-          <w:rFonts w:hint="default"/>
-        </w:rPr>
-        <w:t>容器越界</w:t>
+        <w:t>－容器越界</w:t>
       </w:r>
     </w:p>
     <w:p>
@@ -1394,13 +1537,7 @@
         <w:rPr>
           <w:rFonts w:hint="default"/>
         </w:rPr>
-        <w:t>－</w:t>
-      </w:r>
-      <w:r>
-        <w:rPr>
-          <w:rFonts w:hint="default"/>
-        </w:rPr>
-        <w:t>代码冗余</w:t>
+        <w:t>－代码冗余</w:t>
       </w:r>
     </w:p>
     <w:p>
@@ -1463,13 +1600,7 @@
         <w:rPr>
           <w:rFonts w:hint="default"/>
         </w:rPr>
-        <w:t>－代码</w:t>
-      </w:r>
-      <w:r>
-        <w:rPr>
-          <w:rFonts w:hint="default"/>
-        </w:rPr>
-        <w:t>重构</w:t>
+        <w:t>－代码重构</w:t>
       </w:r>
     </w:p>
     <w:p>
@@ -1497,41 +1628,202 @@
         <w:rPr>
           <w:rFonts w:hint="default"/>
         </w:rPr>
+        <w:t>&lt;５&gt;Ｃ＋＋的bug调试经验</w:t>
+      </w:r>
+    </w:p>
+    <w:p>
+      <w:pPr>
+        <w:rPr>
+          <w:rFonts w:hint="default"/>
+        </w:rPr>
+      </w:pPr>
+    </w:p>
+    <w:p>
+      <w:pPr>
+        <w:ind w:firstLine="420" w:firstLineChars="0"/>
+        <w:rPr>
+          <w:rFonts w:hint="default"/>
+        </w:rPr>
+      </w:pPr>
+    </w:p>
+    <w:p>
+      <w:pPr>
+        <w:pStyle w:val="2"/>
+        <w:numPr>
+          <w:ilvl w:val="0"/>
+          <w:numId w:val="1"/>
+        </w:numPr>
+        <w:rPr>
+          <w:rFonts w:hint="default"/>
+        </w:rPr>
+      </w:pPr>
+      <w:r>
+        <w:rPr>
+          <w:rFonts w:hint="default"/>
+        </w:rPr>
+        <w:t>面试技巧</w:t>
+      </w:r>
+    </w:p>
+    <w:p>
+      <w:pPr>
+        <w:pStyle w:val="3"/>
+        <w:rPr>
+          <w:rFonts w:hint="default"/>
+        </w:rPr>
+      </w:pPr>
+      <w:r>
+        <w:rPr>
+          <w:rFonts w:hint="default"/>
+        </w:rPr>
+        <w:t>&lt;1&gt;关于</w:t>
+      </w:r>
+      <w:r>
+        <w:rPr>
+          <w:rFonts w:hint="default"/>
+        </w:rPr>
+        <w:t>离职原因</w:t>
+      </w:r>
+    </w:p>
+    <w:p>
+      <w:pPr>
+        <w:pStyle w:val="4"/>
+        <w:rPr>
+          <w:rFonts w:hint="default"/>
+        </w:rPr>
+      </w:pPr>
+      <w:r>
+        <w:rPr>
+          <w:rFonts w:hint="default"/>
+        </w:rPr>
+        <w:t>－</w:t>
+      </w:r>
+      <w:r>
+        <w:rPr>
+          <w:rFonts w:hint="default"/>
+        </w:rPr>
+        <w:t>不得体答案</w:t>
+      </w:r>
+    </w:p>
+    <w:p>
+      <w:pPr>
+        <w:pStyle w:val="4"/>
+        <w:rPr>
+          <w:rFonts w:hint="default"/>
+        </w:rPr>
+      </w:pPr>
+      <w:r>
+        <w:rPr>
+          <w:rFonts w:hint="default"/>
+        </w:rPr>
+        <w:t>－</w:t>
+      </w:r>
+      <w:r>
+        <w:rPr>
+          <w:rFonts w:hint="default"/>
+        </w:rPr>
+        <w:t>备选答案</w:t>
+      </w:r>
+    </w:p>
+    <w:p>
+      <w:pPr>
+        <w:pStyle w:val="3"/>
+        <w:rPr>
+          <w:rFonts w:hint="default"/>
+        </w:rPr>
+      </w:pPr>
+      <w:r>
+        <w:rPr>
+          <w:rFonts w:hint="default"/>
+        </w:rPr>
         <w:t>&lt;</w:t>
       </w:r>
       <w:r>
         <w:rPr>
           <w:rFonts w:hint="default"/>
         </w:rPr>
-        <w:t>５</w:t>
-      </w:r>
-      <w:r>
-        <w:rPr>
-          <w:rFonts w:hint="default"/>
-        </w:rPr>
-        <w:t>&gt;Ｃ＋＋</w:t>
-      </w:r>
-      <w:r>
-        <w:rPr>
-          <w:rFonts w:hint="default"/>
-        </w:rPr>
-        <w:t>的bug调试经验</w:t>
-      </w:r>
-      <w:bookmarkStart w:id="0" w:name="_GoBack"/>
-      <w:bookmarkEnd w:id="0"/>
-    </w:p>
-    <w:p>
-      <w:pPr>
-        <w:rPr>
-          <w:rFonts w:hint="default"/>
-        </w:rPr>
-      </w:pPr>
-    </w:p>
-    <w:p>
-      <w:pPr>
-        <w:ind w:firstLine="420" w:firstLineChars="0"/>
-        <w:rPr>
-          <w:rFonts w:hint="default"/>
+        <w:t>２</w:t>
+      </w:r>
+      <w:r>
+        <w:rPr>
+          <w:rFonts w:hint="default"/>
+        </w:rPr>
+        <w:t>&gt;</w:t>
+      </w:r>
+      <w:r>
+        <w:rPr>
+          <w:rFonts w:hint="default"/>
+        </w:rPr>
+        <w:t>薪资要求</w:t>
+      </w:r>
+    </w:p>
+    <w:p>
+      <w:pPr>
+        <w:rPr>
+          <w:rFonts w:hint="default"/>
+        </w:rPr>
+      </w:pPr>
+    </w:p>
+    <w:p>
+      <w:pPr>
+        <w:pStyle w:val="3"/>
+        <w:rPr>
+          <w:rFonts w:hint="default"/>
+        </w:rPr>
+      </w:pPr>
+      <w:r>
+        <w:rPr>
+          <w:rFonts w:hint="default"/>
+        </w:rPr>
+        <w:t>&lt;</w:t>
+      </w:r>
+      <w:r>
+        <w:rPr>
+          <w:rFonts w:hint="default"/>
+        </w:rPr>
+        <w:t>３</w:t>
+      </w:r>
+      <w:r>
+        <w:rPr>
+          <w:rFonts w:hint="default"/>
+        </w:rPr>
+        <w:t>&gt;</w:t>
+      </w:r>
+      <w:r>
+        <w:rPr>
+          <w:rFonts w:hint="default"/>
+        </w:rPr>
+        <w:t>应聘者提问</w:t>
+      </w:r>
+    </w:p>
+    <w:p>
+      <w:pPr>
+        <w:rPr>
+          <w:rFonts w:hint="default"/>
+        </w:rPr>
+      </w:pPr>
+    </w:p>
+    <w:p>
+      <w:pPr>
+        <w:rPr>
+          <w:rFonts w:hint="default"/>
+        </w:rPr>
+      </w:pPr>
+    </w:p>
+    <w:p>
+      <w:pPr>
+        <w:rPr>
+          <w:rFonts w:hint="default"/>
+        </w:rPr>
+      </w:pPr>
+    </w:p>
+    <w:p>
+      <w:pPr>
+        <w:numPr>
+          <w:numId w:val="0"/>
+        </w:numPr>
+        <w:rPr>
+          <w:rFonts w:hint="default"/>
+          <w:lang w:val="en-US"/>
         </w:rPr>
       </w:pPr>
     </w:p>
@@ -1552,12 +1844,32 @@
 </w:document>
 </file>
 
+<file path=word/numbering.xml><?xml version="1.0" encoding="utf-8"?>
+<w:numbering xmlns:wpc="http://schemas.microsoft.com/office/word/2010/wordprocessingCanvas" xmlns:mc="http://schemas.openxmlformats.org/markup-compatibility/2006" xmlns:o="urn:schemas-microsoft-com:office:office" xmlns:r="http://schemas.openxmlformats.org/officeDocument/2006/relationships" xmlns:m="http://schemas.openxmlformats.org/officeDocument/2006/math" xmlns:v="urn:schemas-microsoft-com:vml" xmlns:wp14="http://schemas.microsoft.com/office/word/2010/wordprocessingDrawing" xmlns:wp="http://schemas.openxmlformats.org/drawingml/2006/wordprocessingDrawing" xmlns:w10="urn:schemas-microsoft-com:office:word" xmlns:w="http://schemas.openxmlformats.org/wordprocessingml/2006/main" xmlns:w14="http://schemas.microsoft.com/office/word/2010/wordml" xmlns:wpg="http://schemas.microsoft.com/office/word/2010/wordprocessingGroup" xmlns:wpi="http://schemas.microsoft.com/office/word/2010/wordprocessingInk" xmlns:wne="http://schemas.microsoft.com/office/word/2006/wordml" xmlns:wps="http://schemas.microsoft.com/office/word/2010/wordprocessingShape" mc:Ignorable="w14 wp14">
+  <w:abstractNum w:abstractNumId="1541314430">
+    <w:nsid w:val="5BDE977E"/>
+    <w:multiLevelType w:val="singleLevel"/>
+    <w:tmpl w:val="5BDE977E"/>
+    <w:lvl w:ilvl="0" w:tentative="1">
+      <w:start w:val="2"/>
+      <w:numFmt w:val="chineseCounting"/>
+      <w:suff w:val="nothing"/>
+      <w:lvlText w:val="%1、"/>
+      <w:lvlJc w:val="left"/>
+    </w:lvl>
+  </w:abstractNum>
+  <w:num w:numId="1">
+    <w:abstractNumId w:val="1541314430"/>
+  </w:num>
+</w:numbering>
+</file>
+
 <file path=word/styles.xml><?xml version="1.0" encoding="utf-8"?>
 <w:styles xmlns:mc="http://schemas.openxmlformats.org/markup-compatibility/2006" xmlns:o="urn:schemas-microsoft-com:office:office" xmlns:r="http://schemas.openxmlformats.org/officeDocument/2006/relationships" xmlns:m="http://schemas.openxmlformats.org/officeDocument/2006/math" xmlns:v="urn:schemas-microsoft-com:vml" xmlns:w="http://schemas.openxmlformats.org/wordprocessingml/2006/main" xmlns:w14="http://schemas.microsoft.com/office/word/2010/wordml" xmlns:w10="urn:schemas-microsoft-com:office:word" xmlns:sl="http://schemas.openxmlformats.org/schemaLibrary/2006/main" mc:Ignorable="w14">
   <w:docDefaults>
     <w:rPrDefault>
       <w:rPr>
-        <w:rFonts w:asciiTheme="minorHAnsi" w:hAnsiTheme="minorHAnsi" w:eastAsiaTheme="minorEastAsia" w:cstheme="minorBidi"/>
+        <w:rFonts w:ascii="Times New Roman" w:hAnsi="Times New Roman" w:eastAsia="宋体" w:cs="Times New Roman"/>
       </w:rPr>
     </w:rPrDefault>
   </w:docDefaults>

--- a/interviewDoc/interviewProExperience.docx
+++ b/interviewDoc/interviewProExperience.docx
@@ -108,6 +108,23 @@
         <w:gridCol w:w="1515"/>
       </w:tblGrid>
       <w:tr>
+        <w:tblPrEx>
+          <w:tblBorders>
+            <w:top w:val="single" w:color="auto" w:sz="4" w:space="0"/>
+            <w:left w:val="single" w:color="auto" w:sz="4" w:space="0"/>
+            <w:bottom w:val="single" w:color="auto" w:sz="4" w:space="0"/>
+            <w:right w:val="single" w:color="auto" w:sz="4" w:space="0"/>
+            <w:insideH w:val="single" w:color="auto" w:sz="4" w:space="0"/>
+            <w:insideV w:val="single" w:color="auto" w:sz="4" w:space="0"/>
+          </w:tblBorders>
+          <w:tblLayout w:type="fixed"/>
+          <w:tblCellMar>
+            <w:top w:w="0" w:type="dxa"/>
+            <w:left w:w="108" w:type="dxa"/>
+            <w:bottom w:w="0" w:type="dxa"/>
+            <w:right w:w="108" w:type="dxa"/>
+          </w:tblCellMar>
+        </w:tblPrEx>
         <w:tc>
           <w:tcPr>
             <w:tcW w:w="7007" w:type="dxa"/>
@@ -159,6 +176,26 @@
         </w:tc>
       </w:tr>
       <w:tr>
+        <w:tblPrEx>
+          <w:tblBorders>
+            <w:top w:val="single" w:color="auto" w:sz="4" w:space="0"/>
+            <w:left w:val="single" w:color="auto" w:sz="4" w:space="0"/>
+            <w:bottom w:val="single" w:color="auto" w:sz="4" w:space="0"/>
+            <w:right w:val="single" w:color="auto" w:sz="4" w:space="0"/>
+            <w:insideH w:val="single" w:color="auto" w:sz="4" w:space="0"/>
+            <w:insideV w:val="single" w:color="auto" w:sz="4" w:space="0"/>
+          </w:tblBorders>
+          <w:tblLayout w:type="fixed"/>
+          <w:tblCellMar>
+            <w:top w:w="0" w:type="dxa"/>
+            <w:left w:w="108" w:type="dxa"/>
+            <w:bottom w:w="0" w:type="dxa"/>
+            <w:right w:w="108" w:type="dxa"/>
+          </w:tblCellMar>
+        </w:tblPrEx>
+        <w:trPr>
+          <w:trHeight w:val="315" w:hRule="atLeast"/>
+        </w:trPr>
         <w:tc>
           <w:tcPr>
             <w:tcW w:w="7007" w:type="dxa"/>
@@ -178,7 +215,22 @@
                 <w:rFonts w:hint="default"/>
                 <w:vertAlign w:val="baseline"/>
               </w:rPr>
-              <w:t>600移动的物体及其轨迹展示在坐标轴上</w:t>
+              <w:t>600移动的物体及其轨迹</w:t>
+            </w:r>
+            <w:r>
+              <w:rPr>
+                <w:rFonts w:hint="eastAsia"/>
+                <w:vertAlign w:val="baseline"/>
+                <w:lang w:val="en-US" w:eastAsia="zh-CN"/>
+              </w:rPr>
+              <w:t>相对于中心点的位置</w:t>
+            </w:r>
+            <w:r>
+              <w:rPr>
+                <w:rFonts w:hint="default"/>
+                <w:vertAlign w:val="baseline"/>
+              </w:rPr>
+              <w:t>展示在坐标轴上</w:t>
             </w:r>
           </w:p>
         </w:tc>
@@ -207,6 +259,23 @@
         </w:tc>
       </w:tr>
       <w:tr>
+        <w:tblPrEx>
+          <w:tblBorders>
+            <w:top w:val="single" w:color="auto" w:sz="4" w:space="0"/>
+            <w:left w:val="single" w:color="auto" w:sz="4" w:space="0"/>
+            <w:bottom w:val="single" w:color="auto" w:sz="4" w:space="0"/>
+            <w:right w:val="single" w:color="auto" w:sz="4" w:space="0"/>
+            <w:insideH w:val="single" w:color="auto" w:sz="4" w:space="0"/>
+            <w:insideV w:val="single" w:color="auto" w:sz="4" w:space="0"/>
+          </w:tblBorders>
+          <w:tblLayout w:type="fixed"/>
+          <w:tblCellMar>
+            <w:top w:w="0" w:type="dxa"/>
+            <w:left w:w="108" w:type="dxa"/>
+            <w:bottom w:w="0" w:type="dxa"/>
+            <w:right w:w="108" w:type="dxa"/>
+          </w:tblCellMar>
+        </w:tblPrEx>
         <w:tc>
           <w:tcPr>
             <w:tcW w:w="7007" w:type="dxa"/>
@@ -248,6 +317,23 @@
         </w:tc>
       </w:tr>
       <w:tr>
+        <w:tblPrEx>
+          <w:tblBorders>
+            <w:top w:val="single" w:color="auto" w:sz="4" w:space="0"/>
+            <w:left w:val="single" w:color="auto" w:sz="4" w:space="0"/>
+            <w:bottom w:val="single" w:color="auto" w:sz="4" w:space="0"/>
+            <w:right w:val="single" w:color="auto" w:sz="4" w:space="0"/>
+            <w:insideH w:val="single" w:color="auto" w:sz="4" w:space="0"/>
+            <w:insideV w:val="single" w:color="auto" w:sz="4" w:space="0"/>
+          </w:tblBorders>
+          <w:tblLayout w:type="fixed"/>
+          <w:tblCellMar>
+            <w:top w:w="0" w:type="dxa"/>
+            <w:left w:w="108" w:type="dxa"/>
+            <w:bottom w:w="0" w:type="dxa"/>
+            <w:right w:w="108" w:type="dxa"/>
+          </w:tblCellMar>
+        </w:tblPrEx>
         <w:trPr>
           <w:trHeight w:val="186" w:hRule="atLeast"/>
         </w:trPr>
@@ -314,6 +400,23 @@
         </w:tc>
       </w:tr>
       <w:tr>
+        <w:tblPrEx>
+          <w:tblBorders>
+            <w:top w:val="single" w:color="auto" w:sz="4" w:space="0"/>
+            <w:left w:val="single" w:color="auto" w:sz="4" w:space="0"/>
+            <w:bottom w:val="single" w:color="auto" w:sz="4" w:space="0"/>
+            <w:right w:val="single" w:color="auto" w:sz="4" w:space="0"/>
+            <w:insideH w:val="single" w:color="auto" w:sz="4" w:space="0"/>
+            <w:insideV w:val="single" w:color="auto" w:sz="4" w:space="0"/>
+          </w:tblBorders>
+          <w:tblLayout w:type="fixed"/>
+          <w:tblCellMar>
+            <w:top w:w="0" w:type="dxa"/>
+            <w:left w:w="108" w:type="dxa"/>
+            <w:bottom w:w="0" w:type="dxa"/>
+            <w:right w:w="108" w:type="dxa"/>
+          </w:tblCellMar>
+        </w:tblPrEx>
         <w:trPr>
           <w:trHeight w:val="214" w:hRule="atLeast"/>
         </w:trPr>
@@ -373,6 +476,23 @@
         </w:tc>
       </w:tr>
       <w:tr>
+        <w:tblPrEx>
+          <w:tblBorders>
+            <w:top w:val="single" w:color="auto" w:sz="4" w:space="0"/>
+            <w:left w:val="single" w:color="auto" w:sz="4" w:space="0"/>
+            <w:bottom w:val="single" w:color="auto" w:sz="4" w:space="0"/>
+            <w:right w:val="single" w:color="auto" w:sz="4" w:space="0"/>
+            <w:insideH w:val="single" w:color="auto" w:sz="4" w:space="0"/>
+            <w:insideV w:val="single" w:color="auto" w:sz="4" w:space="0"/>
+          </w:tblBorders>
+          <w:tblLayout w:type="fixed"/>
+          <w:tblCellMar>
+            <w:top w:w="0" w:type="dxa"/>
+            <w:left w:w="108" w:type="dxa"/>
+            <w:bottom w:w="0" w:type="dxa"/>
+            <w:right w:w="108" w:type="dxa"/>
+          </w:tblCellMar>
+        </w:tblPrEx>
         <w:trPr>
           <w:trHeight w:val="108" w:hRule="atLeast"/>
         </w:trPr>
@@ -432,6 +552,23 @@
         </w:tc>
       </w:tr>
       <w:tr>
+        <w:tblPrEx>
+          <w:tblBorders>
+            <w:top w:val="single" w:color="auto" w:sz="4" w:space="0"/>
+            <w:left w:val="single" w:color="auto" w:sz="4" w:space="0"/>
+            <w:bottom w:val="single" w:color="auto" w:sz="4" w:space="0"/>
+            <w:right w:val="single" w:color="auto" w:sz="4" w:space="0"/>
+            <w:insideH w:val="single" w:color="auto" w:sz="4" w:space="0"/>
+            <w:insideV w:val="single" w:color="auto" w:sz="4" w:space="0"/>
+          </w:tblBorders>
+          <w:tblLayout w:type="fixed"/>
+          <w:tblCellMar>
+            <w:top w:w="0" w:type="dxa"/>
+            <w:left w:w="108" w:type="dxa"/>
+            <w:bottom w:w="0" w:type="dxa"/>
+            <w:right w:w="108" w:type="dxa"/>
+          </w:tblCellMar>
+        </w:tblPrEx>
         <w:tc>
           <w:tcPr>
             <w:tcW w:w="7007" w:type="dxa"/>
@@ -541,13 +678,7 @@
         <w:rPr>
           <w:rFonts w:hint="default"/>
         </w:rPr>
-        <w:t>－QWT</w:t>
-      </w:r>
-      <w:r>
-        <w:rPr>
-          <w:rFonts w:hint="default"/>
-        </w:rPr>
-        <w:t>简介</w:t>
+        <w:t>－QWT简介</w:t>
       </w:r>
     </w:p>
     <w:p>
@@ -634,8 +765,6 @@
         </w:rPr>
         <w:t>在QwtPlot中有两个枚举类型。</w:t>
       </w:r>
-      <w:bookmarkStart w:id="0" w:name="_GoBack"/>
-      <w:bookmarkEnd w:id="0"/>
     </w:p>
     <w:p>
       <w:pPr>
@@ -728,17 +857,17 @@
       </w:pPr>
       <w:r>
         <w:rPr>
-          <w:rFonts w:hint="default"/>
-        </w:rPr>
-        <w:t>１：性能不足</w:t>
-      </w:r>
-    </w:p>
-    <w:p>
-      <w:pPr>
-        <w:rPr>
-          <w:rFonts w:hint="default"/>
-        </w:rPr>
-      </w:pPr>
+          <w:rFonts w:hint="eastAsia"/>
+          <w:lang w:val="en-US" w:eastAsia="zh-CN"/>
+        </w:rPr>
+        <w:t>1:</w:t>
+      </w:r>
+      <w:r>
+        <w:rPr>
+          <w:rFonts w:hint="default"/>
+        </w:rPr>
+        <w:t>性能不足</w:t>
+      </w:r>
     </w:p>
     <w:tbl>
       <w:tblPr>
@@ -769,6 +898,23 @@
         <w:gridCol w:w="2841"/>
       </w:tblGrid>
       <w:tr>
+        <w:tblPrEx>
+          <w:tblBorders>
+            <w:top w:val="single" w:color="auto" w:sz="4" w:space="0"/>
+            <w:left w:val="single" w:color="auto" w:sz="4" w:space="0"/>
+            <w:bottom w:val="single" w:color="auto" w:sz="4" w:space="0"/>
+            <w:right w:val="single" w:color="auto" w:sz="4" w:space="0"/>
+            <w:insideH w:val="single" w:color="auto" w:sz="4" w:space="0"/>
+            <w:insideV w:val="single" w:color="auto" w:sz="4" w:space="0"/>
+          </w:tblBorders>
+          <w:tblLayout w:type="fixed"/>
+          <w:tblCellMar>
+            <w:top w:w="0" w:type="dxa"/>
+            <w:left w:w="108" w:type="dxa"/>
+            <w:bottom w:w="0" w:type="dxa"/>
+            <w:right w:w="108" w:type="dxa"/>
+          </w:tblCellMar>
+        </w:tblPrEx>
         <w:tc>
           <w:tcPr>
             <w:tcW w:w="2145" w:type="dxa"/>
@@ -849,6 +995,23 @@
         </w:tc>
       </w:tr>
       <w:tr>
+        <w:tblPrEx>
+          <w:tblBorders>
+            <w:top w:val="single" w:color="auto" w:sz="4" w:space="0"/>
+            <w:left w:val="single" w:color="auto" w:sz="4" w:space="0"/>
+            <w:bottom w:val="single" w:color="auto" w:sz="4" w:space="0"/>
+            <w:right w:val="single" w:color="auto" w:sz="4" w:space="0"/>
+            <w:insideH w:val="single" w:color="auto" w:sz="4" w:space="0"/>
+            <w:insideV w:val="single" w:color="auto" w:sz="4" w:space="0"/>
+          </w:tblBorders>
+          <w:tblLayout w:type="fixed"/>
+          <w:tblCellMar>
+            <w:top w:w="0" w:type="dxa"/>
+            <w:left w:w="108" w:type="dxa"/>
+            <w:bottom w:w="0" w:type="dxa"/>
+            <w:right w:w="108" w:type="dxa"/>
+          </w:tblCellMar>
+        </w:tblPrEx>
         <w:tc>
           <w:tcPr>
             <w:tcW w:w="2145" w:type="dxa"/>
@@ -909,6 +1072,23 @@
         </w:tc>
       </w:tr>
       <w:tr>
+        <w:tblPrEx>
+          <w:tblBorders>
+            <w:top w:val="single" w:color="auto" w:sz="4" w:space="0"/>
+            <w:left w:val="single" w:color="auto" w:sz="4" w:space="0"/>
+            <w:bottom w:val="single" w:color="auto" w:sz="4" w:space="0"/>
+            <w:right w:val="single" w:color="auto" w:sz="4" w:space="0"/>
+            <w:insideH w:val="single" w:color="auto" w:sz="4" w:space="0"/>
+            <w:insideV w:val="single" w:color="auto" w:sz="4" w:space="0"/>
+          </w:tblBorders>
+          <w:tblLayout w:type="fixed"/>
+          <w:tblCellMar>
+            <w:top w:w="0" w:type="dxa"/>
+            <w:left w:w="108" w:type="dxa"/>
+            <w:bottom w:w="0" w:type="dxa"/>
+            <w:right w:w="108" w:type="dxa"/>
+          </w:tblCellMar>
+        </w:tblPrEx>
         <w:tc>
           <w:tcPr>
             <w:tcW w:w="2145" w:type="dxa"/>
@@ -963,6 +1143,23 @@
         </w:tc>
       </w:tr>
       <w:tr>
+        <w:tblPrEx>
+          <w:tblBorders>
+            <w:top w:val="single" w:color="auto" w:sz="4" w:space="0"/>
+            <w:left w:val="single" w:color="auto" w:sz="4" w:space="0"/>
+            <w:bottom w:val="single" w:color="auto" w:sz="4" w:space="0"/>
+            <w:right w:val="single" w:color="auto" w:sz="4" w:space="0"/>
+            <w:insideH w:val="single" w:color="auto" w:sz="4" w:space="0"/>
+            <w:insideV w:val="single" w:color="auto" w:sz="4" w:space="0"/>
+          </w:tblBorders>
+          <w:tblLayout w:type="fixed"/>
+          <w:tblCellMar>
+            <w:top w:w="0" w:type="dxa"/>
+            <w:left w:w="108" w:type="dxa"/>
+            <w:bottom w:w="0" w:type="dxa"/>
+            <w:right w:w="108" w:type="dxa"/>
+          </w:tblCellMar>
+        </w:tblPrEx>
         <w:tc>
           <w:tcPr>
             <w:tcW w:w="2145" w:type="dxa"/>
@@ -1017,6 +1214,23 @@
         </w:tc>
       </w:tr>
       <w:tr>
+        <w:tblPrEx>
+          <w:tblBorders>
+            <w:top w:val="single" w:color="auto" w:sz="4" w:space="0"/>
+            <w:left w:val="single" w:color="auto" w:sz="4" w:space="0"/>
+            <w:bottom w:val="single" w:color="auto" w:sz="4" w:space="0"/>
+            <w:right w:val="single" w:color="auto" w:sz="4" w:space="0"/>
+            <w:insideH w:val="single" w:color="auto" w:sz="4" w:space="0"/>
+            <w:insideV w:val="single" w:color="auto" w:sz="4" w:space="0"/>
+          </w:tblBorders>
+          <w:tblLayout w:type="fixed"/>
+          <w:tblCellMar>
+            <w:top w:w="0" w:type="dxa"/>
+            <w:left w:w="108" w:type="dxa"/>
+            <w:bottom w:w="0" w:type="dxa"/>
+            <w:right w:w="108" w:type="dxa"/>
+          </w:tblCellMar>
+        </w:tblPrEx>
         <w:tc>
           <w:tcPr>
             <w:tcW w:w="2145" w:type="dxa"/>
@@ -1083,21 +1297,275 @@
       <w:pPr>
         <w:ind w:firstLine="420" w:firstLineChars="0"/>
         <w:rPr>
-          <w:rFonts w:hint="default"/>
-        </w:rPr>
-      </w:pPr>
-      <w:r>
-        <w:rPr>
-          <w:rFonts w:hint="default"/>
-        </w:rPr>
-        <w:t>２：标牌避让</w:t>
-      </w:r>
-    </w:p>
-    <w:p>
-      <w:pPr>
-        <w:ind w:firstLine="420" w:firstLineChars="0"/>
-        <w:rPr>
-          <w:rFonts w:hint="default"/>
+          <w:rFonts w:hint="eastAsia"/>
+          <w:lang w:val="en-US" w:eastAsia="zh-CN"/>
+        </w:rPr>
+      </w:pPr>
+      <w:r>
+        <w:rPr>
+          <w:rFonts w:hint="eastAsia"/>
+          <w:lang w:val="en-US" w:eastAsia="zh-CN"/>
+        </w:rPr>
+        <w:t>2:坐标轴转换</w:t>
+      </w:r>
+    </w:p>
+    <w:p>
+      <w:pPr>
+        <w:ind w:firstLine="420" w:firstLineChars="0"/>
+        <w:rPr>
+          <w:rFonts w:hint="eastAsia"/>
+          <w:vertAlign w:val="baseline"/>
+          <w:lang w:val="en-US" w:eastAsia="zh-CN"/>
+        </w:rPr>
+      </w:pPr>
+      <w:r>
+        <w:rPr>
+          <w:rFonts w:hint="eastAsia"/>
+          <w:lang w:val="en-US" w:eastAsia="zh-CN"/>
+        </w:rPr>
+        <w:t>需要将</w:t>
+      </w:r>
+      <w:r>
+        <w:rPr>
+          <w:rFonts w:hint="default"/>
+          <w:vertAlign w:val="baseline"/>
+        </w:rPr>
+        <w:t>移动的物体</w:t>
+      </w:r>
+      <w:r>
+        <w:rPr>
+          <w:rFonts w:hint="eastAsia"/>
+          <w:vertAlign w:val="baseline"/>
+          <w:lang w:eastAsia="zh-CN"/>
+        </w:rPr>
+        <w:t>（</w:t>
+      </w:r>
+      <w:r>
+        <w:rPr>
+          <w:rFonts w:hint="eastAsia"/>
+          <w:vertAlign w:val="baseline"/>
+          <w:lang w:val="en-US" w:eastAsia="zh-CN"/>
+        </w:rPr>
+        <w:t>以下称动点</w:t>
+      </w:r>
+      <w:r>
+        <w:rPr>
+          <w:rFonts w:hint="eastAsia"/>
+          <w:vertAlign w:val="baseline"/>
+          <w:lang w:eastAsia="zh-CN"/>
+        </w:rPr>
+        <w:t>）</w:t>
+      </w:r>
+      <w:r>
+        <w:rPr>
+          <w:rFonts w:hint="eastAsia"/>
+          <w:vertAlign w:val="baseline"/>
+          <w:lang w:val="en-US" w:eastAsia="zh-CN"/>
+        </w:rPr>
+        <w:t>的经度、纬度、高度转换为相对于中心点的相对位置</w:t>
+      </w:r>
+    </w:p>
+    <w:p>
+      <w:pPr>
+        <w:rPr>
+          <w:rFonts w:hint="eastAsia"/>
+          <w:vertAlign w:val="baseline"/>
+          <w:lang w:val="en-US" w:eastAsia="zh-CN"/>
+        </w:rPr>
+      </w:pPr>
+      <w:r>
+        <w:rPr>
+          <w:rFonts w:hint="eastAsia"/>
+          <w:vertAlign w:val="baseline"/>
+          <w:lang w:val="en-US" w:eastAsia="zh-CN"/>
+        </w:rPr>
+        <w:t>即动点的RH，所以该需求实际上将动点以及其轨迹相对于中心点的距离和高度描述在坐标轴上提供给用户，而附属在动点上的标牌则是提供给用户更多的信息，以及给用提供其它的操作，这个具体的公式参照百度（北偏东坐标系）。</w:t>
+      </w:r>
+    </w:p>
+    <w:p>
+      <w:pPr>
+        <w:ind w:firstLine="420" w:firstLineChars="0"/>
+        <w:rPr>
+          <w:rFonts w:hint="eastAsia"/>
+          <w:vertAlign w:val="baseline"/>
+          <w:lang w:val="en-US" w:eastAsia="zh-CN"/>
+        </w:rPr>
+      </w:pPr>
+      <w:r>
+        <w:rPr>
+          <w:rFonts w:hint="eastAsia"/>
+          <w:vertAlign w:val="baseline"/>
+          <w:lang w:val="en-US" w:eastAsia="zh-CN"/>
+        </w:rPr>
+        <w:t>需要将RH即坐标轴的点转换为实际渲染点</w:t>
+      </w:r>
+    </w:p>
+    <w:p>
+      <w:pPr>
+        <w:ind w:firstLine="420" w:firstLineChars="0"/>
+        <w:rPr>
+          <w:rFonts w:hint="eastAsia"/>
+          <w:vertAlign w:val="baseline"/>
+          <w:lang w:val="en-US" w:eastAsia="zh-CN"/>
+        </w:rPr>
+      </w:pPr>
+    </w:p>
+    <w:p>
+      <w:pPr>
+        <w:ind w:firstLine="420" w:firstLineChars="0"/>
+        <w:rPr>
+          <w:rFonts w:hint="eastAsia"/>
+          <w:lang w:val="en-US" w:eastAsia="zh-CN"/>
+        </w:rPr>
+      </w:pPr>
+      <w:r>
+        <w:rPr>
+          <w:rFonts w:hint="eastAsia"/>
+          <w:lang w:val="en-US" w:eastAsia="zh-CN"/>
+        </w:rPr>
+        <w:t>3:拖拽以及放大缩小等操作</w:t>
+      </w:r>
+    </w:p>
+    <w:p>
+      <w:pPr>
+        <w:ind w:firstLine="420" w:firstLineChars="0"/>
+        <w:rPr>
+          <w:rFonts w:hint="eastAsia"/>
+          <w:vertAlign w:val="baseline"/>
+          <w:lang w:val="en-US" w:eastAsia="zh-CN"/>
+        </w:rPr>
+      </w:pPr>
+      <w:r>
+        <w:rPr>
+          <w:rFonts w:hint="eastAsia"/>
+          <w:vertAlign w:val="baseline"/>
+          <w:lang w:val="en-US" w:eastAsia="zh-CN"/>
+        </w:rPr>
+        <w:t>拖拽坐标轴，放大缩小坐标轴。</w:t>
+      </w:r>
+    </w:p>
+    <w:p>
+      <w:pPr>
+        <w:ind w:firstLine="420" w:firstLineChars="0"/>
+        <w:rPr>
+          <w:rFonts w:hint="eastAsia"/>
+          <w:vertAlign w:val="baseline"/>
+          <w:lang w:val="en-US" w:eastAsia="zh-CN"/>
+        </w:rPr>
+      </w:pPr>
+      <w:r>
+        <w:rPr>
+          <w:rFonts w:hint="eastAsia"/>
+          <w:vertAlign w:val="baseline"/>
+          <w:lang w:val="en-US" w:eastAsia="zh-CN"/>
+        </w:rPr>
+        <w:t>拖拽标牌，标牌右击标牌弹出菜单，双击显示详标牌</w:t>
+      </w:r>
+    </w:p>
+    <w:p>
+      <w:pPr>
+        <w:ind w:firstLine="420" w:firstLineChars="0"/>
+        <w:rPr>
+          <w:rFonts w:hint="eastAsia"/>
+          <w:vertAlign w:val="baseline"/>
+          <w:lang w:val="en-US" w:eastAsia="zh-CN"/>
+        </w:rPr>
+      </w:pPr>
+      <w:r>
+        <w:rPr>
+          <w:rFonts w:hint="eastAsia"/>
+          <w:vertAlign w:val="baseline"/>
+          <w:lang w:val="en-US" w:eastAsia="zh-CN"/>
+        </w:rPr>
+        <w:t>详标牌内容动态的显示或者隐藏</w:t>
+      </w:r>
+    </w:p>
+    <w:p>
+      <w:pPr>
+        <w:ind w:firstLine="420" w:firstLineChars="0"/>
+        <w:rPr>
+          <w:rFonts w:hint="eastAsia"/>
+          <w:vertAlign w:val="baseline"/>
+          <w:lang w:val="en-US" w:eastAsia="zh-CN"/>
+        </w:rPr>
+      </w:pPr>
+      <w:r>
+        <w:rPr>
+          <w:rFonts w:hint="eastAsia"/>
+          <w:vertAlign w:val="baseline"/>
+          <w:lang w:val="en-US" w:eastAsia="zh-CN"/>
+        </w:rPr>
+        <w:t>详标牌内容扩展（不修改代码）通过xml</w:t>
+      </w:r>
+    </w:p>
+    <w:p>
+      <w:pPr>
+        <w:ind w:firstLine="420" w:firstLineChars="0"/>
+        <w:rPr>
+          <w:rFonts w:hint="eastAsia"/>
+          <w:vertAlign w:val="baseline"/>
+          <w:lang w:val="en-US" w:eastAsia="zh-CN"/>
+        </w:rPr>
+      </w:pPr>
+      <w:r>
+        <w:rPr>
+          <w:rFonts w:hint="eastAsia"/>
+          <w:vertAlign w:val="baseline"/>
+          <w:lang w:val="en-US" w:eastAsia="zh-CN"/>
+        </w:rPr>
+        <w:t>用户可以通过修改配置文件(xml)来更改物体轨迹的颜色，标牌字体的配色标牌和物体连线的配色等等</w:t>
+      </w:r>
+    </w:p>
+    <w:p>
+      <w:pPr>
+        <w:ind w:firstLine="420" w:firstLineChars="0"/>
+        <w:rPr>
+          <w:rFonts w:hint="eastAsia"/>
+          <w:vertAlign w:val="baseline"/>
+          <w:lang w:val="en-US" w:eastAsia="zh-CN"/>
+        </w:rPr>
+      </w:pPr>
+    </w:p>
+    <w:p>
+      <w:pPr>
+        <w:ind w:firstLine="420" w:firstLineChars="0"/>
+        <w:rPr>
+          <w:rFonts w:hint="eastAsia"/>
+          <w:lang w:val="en-US" w:eastAsia="zh-CN"/>
+        </w:rPr>
+      </w:pPr>
+      <w:r>
+        <w:rPr>
+          <w:rFonts w:hint="eastAsia"/>
+          <w:lang w:val="en-US" w:eastAsia="zh-CN"/>
+        </w:rPr>
+        <w:t>4:标牌避让</w:t>
+      </w:r>
+    </w:p>
+    <w:p>
+      <w:pPr>
+        <w:ind w:firstLine="420" w:firstLineChars="0"/>
+        <w:rPr>
+          <w:rFonts w:hint="eastAsia"/>
+          <w:lang w:val="en-US" w:eastAsia="zh-CN"/>
+        </w:rPr>
+      </w:pPr>
+    </w:p>
+    <w:p>
+      <w:pPr>
+        <w:ind w:firstLine="420" w:firstLineChars="0"/>
+        <w:rPr>
+          <w:rFonts w:hint="eastAsia"/>
+          <w:lang w:val="en-US" w:eastAsia="zh-CN"/>
+        </w:rPr>
+      </w:pPr>
+    </w:p>
+    <w:p>
+      <w:pPr>
+        <w:ind w:firstLine="420" w:firstLineChars="0"/>
+        <w:rPr>
+          <w:rFonts w:hint="eastAsia" w:eastAsiaTheme="minorEastAsia"/>
+          <w:lang w:val="en-US" w:eastAsia="zh-CN"/>
         </w:rPr>
       </w:pPr>
     </w:p>
@@ -1621,15 +2089,324 @@
       <w:pPr>
         <w:pStyle w:val="3"/>
         <w:rPr>
-          <w:rFonts w:hint="default"/>
-        </w:rPr>
-      </w:pPr>
-      <w:r>
-        <w:rPr>
-          <w:rFonts w:hint="default"/>
-        </w:rPr>
-        <w:t>&lt;５&gt;Ｃ＋＋的bug调试经验</w:t>
-      </w:r>
+          <w:rFonts w:hint="eastAsia" w:ascii="Arial" w:hAnsi="Arial" w:eastAsia="黑体" w:cstheme="minorBidi"/>
+          <w:b/>
+          <w:bCs/>
+          <w:kern w:val="2"/>
+          <w:sz w:val="28"/>
+          <w:szCs w:val="32"/>
+          <w:lang w:val="en-US" w:eastAsia="zh-CN" w:bidi="ar-SA"/>
+        </w:rPr>
+      </w:pPr>
+      <w:r>
+        <w:rPr>
+          <w:rFonts w:hint="default"/>
+        </w:rPr>
+        <w:t>&lt;５&gt;</w:t>
+      </w:r>
+      <w:r>
+        <w:rPr>
+          <w:rFonts w:hint="eastAsia" w:ascii="Arial" w:hAnsi="Arial" w:eastAsia="黑体" w:cstheme="minorBidi"/>
+          <w:b/>
+          <w:bCs/>
+          <w:kern w:val="2"/>
+          <w:sz w:val="28"/>
+          <w:szCs w:val="32"/>
+          <w:lang w:val="en-US" w:eastAsia="zh-CN" w:bidi="ar-SA"/>
+        </w:rPr>
+        <w:t>QT常见的误区</w:t>
+      </w:r>
+    </w:p>
+    <w:p>
+      <w:pPr>
+        <w:pStyle w:val="4"/>
+        <w:rPr>
+          <w:rFonts w:hint="eastAsia" w:eastAsiaTheme="minorEastAsia"/>
+          <w:lang w:val="en-US" w:eastAsia="zh-CN"/>
+        </w:rPr>
+      </w:pPr>
+      <w:r>
+        <w:rPr>
+          <w:rFonts w:hint="default"/>
+        </w:rPr>
+        <w:t>－</w:t>
+      </w:r>
+      <w:r>
+        <w:rPr>
+          <w:rFonts w:hint="eastAsia"/>
+          <w:lang w:val="en-US" w:eastAsia="zh-CN"/>
+        </w:rPr>
+        <w:t>信号发出槽函数未响应的原因</w:t>
+      </w:r>
+    </w:p>
+    <w:p>
+      <w:pPr>
+        <w:ind w:firstLine="420" w:firstLineChars="0"/>
+        <w:rPr>
+          <w:rFonts w:hint="eastAsia" w:ascii="宋体" w:hAnsi="宋体" w:eastAsia="宋体" w:cs="宋体"/>
+          <w:sz w:val="24"/>
+          <w:szCs w:val="24"/>
+          <w:lang w:val="en-US" w:eastAsia="zh-CN"/>
+        </w:rPr>
+      </w:pPr>
+      <w:r>
+        <w:rPr>
+          <w:rFonts w:hint="eastAsia" w:ascii="宋体" w:hAnsi="宋体" w:eastAsia="宋体" w:cs="宋体"/>
+          <w:sz w:val="24"/>
+          <w:szCs w:val="24"/>
+          <w:lang w:val="en-US" w:eastAsia="zh-CN"/>
+        </w:rPr>
+        <w:t>未添加关键字</w:t>
+      </w:r>
+      <w:r>
+        <w:rPr>
+          <w:rFonts w:ascii="宋体" w:hAnsi="宋体" w:eastAsia="宋体" w:cs="宋体"/>
+          <w:sz w:val="24"/>
+          <w:szCs w:val="24"/>
+        </w:rPr>
+        <w:t>Q_OBJECT</w:t>
+      </w:r>
+      <w:r>
+        <w:rPr>
+          <w:rFonts w:hint="eastAsia" w:ascii="宋体" w:hAnsi="宋体" w:eastAsia="宋体" w:cs="宋体"/>
+          <w:sz w:val="24"/>
+          <w:szCs w:val="24"/>
+          <w:lang w:eastAsia="zh-CN"/>
+        </w:rPr>
+        <w:t>，</w:t>
+      </w:r>
+      <w:r>
+        <w:rPr>
+          <w:rFonts w:hint="eastAsia" w:ascii="宋体" w:hAnsi="宋体" w:eastAsia="宋体" w:cs="宋体"/>
+          <w:sz w:val="24"/>
+          <w:szCs w:val="24"/>
+          <w:lang w:val="en-US" w:eastAsia="zh-CN"/>
+        </w:rPr>
+        <w:t>没有Q_OBJECT，类中的slots,signal,emit等都不会被解析。</w:t>
+      </w:r>
+    </w:p>
+    <w:p>
+      <w:pPr>
+        <w:ind w:firstLine="420" w:firstLineChars="0"/>
+        <w:rPr>
+          <w:rFonts w:hint="eastAsia" w:ascii="宋体" w:hAnsi="宋体" w:eastAsia="宋体" w:cs="宋体"/>
+          <w:sz w:val="24"/>
+          <w:szCs w:val="24"/>
+          <w:lang w:eastAsia="zh-CN"/>
+        </w:rPr>
+      </w:pPr>
+      <w:r>
+        <w:rPr>
+          <w:rFonts w:ascii="宋体" w:hAnsi="宋体" w:eastAsia="宋体" w:cs="宋体"/>
+          <w:sz w:val="24"/>
+          <w:szCs w:val="24"/>
+        </w:rPr>
+        <w:t>处理函数没有定义为槽函数</w:t>
+      </w:r>
+      <w:r>
+        <w:rPr>
+          <w:rFonts w:hint="eastAsia" w:ascii="宋体" w:hAnsi="宋体" w:eastAsia="宋体" w:cs="宋体"/>
+          <w:sz w:val="24"/>
+          <w:szCs w:val="24"/>
+          <w:lang w:eastAsia="zh-CN"/>
+        </w:rPr>
+        <w:t>。</w:t>
+      </w:r>
+    </w:p>
+    <w:p>
+      <w:pPr>
+        <w:ind w:firstLine="420" w:firstLineChars="0"/>
+        <w:rPr>
+          <w:rFonts w:hint="eastAsia" w:ascii="宋体" w:hAnsi="宋体" w:eastAsia="宋体" w:cs="宋体"/>
+          <w:sz w:val="24"/>
+          <w:szCs w:val="24"/>
+          <w:lang w:val="en-US" w:eastAsia="zh-CN"/>
+        </w:rPr>
+      </w:pPr>
+      <w:r>
+        <w:rPr>
+          <w:rFonts w:hint="eastAsia" w:ascii="宋体" w:hAnsi="宋体" w:eastAsia="宋体" w:cs="宋体"/>
+          <w:sz w:val="24"/>
+          <w:szCs w:val="24"/>
+          <w:lang w:val="en-US" w:eastAsia="zh-CN"/>
+        </w:rPr>
+        <w:t>检查connect()函数是否连接成功，连接过程中，只需要将参数的类型加上即可，不能加变量。</w:t>
+      </w:r>
+    </w:p>
+    <w:p>
+      <w:pPr>
+        <w:ind w:firstLine="420" w:firstLineChars="0"/>
+        <w:rPr>
+          <w:rFonts w:hint="eastAsia" w:ascii="宋体" w:hAnsi="宋体" w:eastAsia="宋体" w:cs="宋体"/>
+          <w:sz w:val="24"/>
+          <w:szCs w:val="24"/>
+          <w:lang w:val="en-US" w:eastAsia="zh-CN"/>
+        </w:rPr>
+      </w:pPr>
+      <w:r>
+        <w:rPr>
+          <w:rFonts w:hint="eastAsia" w:ascii="宋体" w:hAnsi="宋体" w:eastAsia="宋体" w:cs="宋体"/>
+          <w:sz w:val="24"/>
+          <w:szCs w:val="24"/>
+          <w:lang w:val="en-US" w:eastAsia="zh-CN"/>
+        </w:rPr>
+        <w:t>检查信号和槽函数中的类型QT是否识别，如果不识别</w:t>
+      </w:r>
+      <w:r>
+        <w:rPr>
+          <w:rFonts w:hint="eastAsia" w:ascii="宋体" w:hAnsi="宋体" w:eastAsia="宋体" w:cs="宋体"/>
+          <w:b/>
+          <w:bCs/>
+          <w:sz w:val="24"/>
+          <w:szCs w:val="24"/>
+          <w:lang w:val="en-US" w:eastAsia="zh-CN"/>
+        </w:rPr>
+        <w:t>需要注册一下</w:t>
+      </w:r>
+      <w:r>
+        <w:rPr>
+          <w:rFonts w:hint="eastAsia" w:ascii="宋体" w:hAnsi="宋体" w:eastAsia="宋体" w:cs="宋体"/>
+          <w:sz w:val="24"/>
+          <w:szCs w:val="24"/>
+          <w:lang w:val="en-US" w:eastAsia="zh-CN"/>
+        </w:rPr>
+        <w:t>，注意这个时候connect()函数会返回</w:t>
+      </w:r>
+      <w:r>
+        <w:rPr>
+          <w:rFonts w:hint="eastAsia" w:ascii="宋体" w:hAnsi="宋体" w:eastAsia="宋体" w:cs="宋体"/>
+          <w:b/>
+          <w:bCs/>
+          <w:sz w:val="24"/>
+          <w:szCs w:val="24"/>
+          <w:lang w:val="en-US" w:eastAsia="zh-CN"/>
+        </w:rPr>
+        <w:t>true</w:t>
+      </w:r>
+      <w:r>
+        <w:rPr>
+          <w:rFonts w:hint="eastAsia" w:ascii="宋体" w:hAnsi="宋体" w:eastAsia="宋体" w:cs="宋体"/>
+          <w:sz w:val="24"/>
+          <w:szCs w:val="24"/>
+          <w:lang w:val="en-US" w:eastAsia="zh-CN"/>
+        </w:rPr>
+        <w:t>,但是信号发送时槽函数没有响应。</w:t>
+      </w:r>
+    </w:p>
+    <w:p>
+      <w:pPr>
+        <w:pStyle w:val="4"/>
+        <w:rPr>
+          <w:rFonts w:hint="eastAsia"/>
+          <w:lang w:val="en-US" w:eastAsia="zh-CN"/>
+        </w:rPr>
+      </w:pPr>
+      <w:r>
+        <w:rPr>
+          <w:rFonts w:hint="default"/>
+        </w:rPr>
+        <w:t>－</w:t>
+      </w:r>
+      <w:r>
+        <w:rPr>
+          <w:rFonts w:hint="eastAsia"/>
+          <w:lang w:val="en-US" w:eastAsia="zh-CN"/>
+        </w:rPr>
+        <w:t>QT的API使用技巧</w:t>
+      </w:r>
+    </w:p>
+    <w:p>
+      <w:pPr>
+        <w:rPr>
+          <w:rFonts w:hint="eastAsia"/>
+          <w:lang w:val="en-US" w:eastAsia="zh-CN"/>
+        </w:rPr>
+      </w:pPr>
+      <w:r>
+        <w:rPr>
+          <w:rFonts w:hint="eastAsia"/>
+          <w:lang w:val="en-US" w:eastAsia="zh-CN"/>
+        </w:rPr>
+        <w:t xml:space="preserve">  QT的帮助文档提供了很多的便利，要善于利用阅读qt的帮助文档来解决问题，例如要使用QT的QTreeWidget，一定要通读QT和QTreeWidget相关的内容。</w:t>
+      </w:r>
+      <w:bookmarkStart w:id="0" w:name="_GoBack"/>
+      <w:bookmarkEnd w:id="0"/>
+    </w:p>
+    <w:p>
+      <w:pPr>
+        <w:pStyle w:val="3"/>
+        <w:rPr>
+          <w:rFonts w:hint="default"/>
+        </w:rPr>
+      </w:pPr>
+      <w:r>
+        <w:rPr>
+          <w:rFonts w:hint="default" w:ascii="Arial" w:hAnsi="Arial" w:eastAsia="黑体" w:cstheme="minorBidi"/>
+          <w:b/>
+          <w:bCs/>
+          <w:kern w:val="2"/>
+          <w:sz w:val="28"/>
+          <w:szCs w:val="32"/>
+          <w:lang w:val="en-US" w:eastAsia="zh-CN" w:bidi="ar-SA"/>
+        </w:rPr>
+        <w:t>&lt;</w:t>
+      </w:r>
+      <w:r>
+        <w:rPr>
+          <w:rFonts w:hint="eastAsia" w:ascii="Arial" w:hAnsi="Arial" w:eastAsia="黑体" w:cstheme="minorBidi"/>
+          <w:b/>
+          <w:bCs/>
+          <w:kern w:val="2"/>
+          <w:sz w:val="28"/>
+          <w:szCs w:val="32"/>
+          <w:lang w:val="en-US" w:eastAsia="zh-CN" w:bidi="ar-SA"/>
+        </w:rPr>
+        <w:t>6</w:t>
+      </w:r>
+      <w:r>
+        <w:rPr>
+          <w:rFonts w:hint="default" w:ascii="Arial" w:hAnsi="Arial" w:eastAsia="黑体" w:cstheme="minorBidi"/>
+          <w:b/>
+          <w:bCs/>
+          <w:kern w:val="2"/>
+          <w:sz w:val="28"/>
+          <w:szCs w:val="32"/>
+          <w:lang w:val="en-US" w:eastAsia="zh-CN" w:bidi="ar-SA"/>
+        </w:rPr>
+        <w:t>&gt;</w:t>
+      </w:r>
+      <w:r>
+        <w:rPr>
+          <w:rFonts w:hint="default"/>
+        </w:rPr>
+        <w:t>Ｃ＋＋的bug调试经验</w:t>
+      </w:r>
+    </w:p>
+    <w:p>
+      <w:pPr>
+        <w:rPr>
+          <w:rFonts w:hint="eastAsia" w:ascii="Arial" w:hAnsi="Arial" w:eastAsia="黑体" w:cstheme="minorBidi"/>
+          <w:b/>
+          <w:bCs/>
+          <w:kern w:val="2"/>
+          <w:sz w:val="28"/>
+          <w:szCs w:val="32"/>
+          <w:lang w:val="en-US" w:eastAsia="zh-CN" w:bidi="ar-SA"/>
+        </w:rPr>
+      </w:pPr>
+    </w:p>
+    <w:p>
+      <w:pPr>
+        <w:rPr>
+          <w:rFonts w:hint="default" w:ascii="Arial" w:hAnsi="Arial" w:eastAsia="黑体" w:cstheme="minorBidi"/>
+          <w:b/>
+          <w:bCs/>
+          <w:kern w:val="2"/>
+          <w:sz w:val="28"/>
+          <w:szCs w:val="32"/>
+          <w:lang w:val="en-US" w:eastAsia="zh-CN" w:bidi="ar-SA"/>
+        </w:rPr>
+      </w:pPr>
     </w:p>
     <w:p>
       <w:pPr>
@@ -1675,13 +2452,7 @@
         <w:rPr>
           <w:rFonts w:hint="default"/>
         </w:rPr>
-        <w:t>&lt;1&gt;关于</w:t>
-      </w:r>
-      <w:r>
-        <w:rPr>
-          <w:rFonts w:hint="default"/>
-        </w:rPr>
-        <w:t>离职原因</w:t>
+        <w:t>&lt;1&gt;关于离职原因</w:t>
       </w:r>
     </w:p>
     <w:p>
@@ -1695,13 +2466,7 @@
         <w:rPr>
           <w:rFonts w:hint="default"/>
         </w:rPr>
-        <w:t>－</w:t>
-      </w:r>
-      <w:r>
-        <w:rPr>
-          <w:rFonts w:hint="default"/>
-        </w:rPr>
-        <w:t>不得体答案</w:t>
+        <w:t>－不得体答案</w:t>
       </w:r>
     </w:p>
     <w:p>
@@ -1715,13 +2480,7 @@
         <w:rPr>
           <w:rFonts w:hint="default"/>
         </w:rPr>
-        <w:t>－</w:t>
-      </w:r>
-      <w:r>
-        <w:rPr>
-          <w:rFonts w:hint="default"/>
-        </w:rPr>
-        <w:t>备选答案</w:t>
+        <w:t>－备选答案</w:t>
       </w:r>
     </w:p>
     <w:p>
@@ -1735,25 +2494,7 @@
         <w:rPr>
           <w:rFonts w:hint="default"/>
         </w:rPr>
-        <w:t>&lt;</w:t>
-      </w:r>
-      <w:r>
-        <w:rPr>
-          <w:rFonts w:hint="default"/>
-        </w:rPr>
-        <w:t>２</w:t>
-      </w:r>
-      <w:r>
-        <w:rPr>
-          <w:rFonts w:hint="default"/>
-        </w:rPr>
-        <w:t>&gt;</w:t>
-      </w:r>
-      <w:r>
-        <w:rPr>
-          <w:rFonts w:hint="default"/>
-        </w:rPr>
-        <w:t>薪资要求</w:t>
+        <w:t>&lt;２&gt;薪资要求</w:t>
       </w:r>
     </w:p>
     <w:p>
@@ -1774,25 +2515,7 @@
         <w:rPr>
           <w:rFonts w:hint="default"/>
         </w:rPr>
-        <w:t>&lt;</w:t>
-      </w:r>
-      <w:r>
-        <w:rPr>
-          <w:rFonts w:hint="default"/>
-        </w:rPr>
-        <w:t>３</w:t>
-      </w:r>
-      <w:r>
-        <w:rPr>
-          <w:rFonts w:hint="default"/>
-        </w:rPr>
-        <w:t>&gt;</w:t>
-      </w:r>
-      <w:r>
-        <w:rPr>
-          <w:rFonts w:hint="default"/>
-        </w:rPr>
-        <w:t>应聘者提问</w:t>
+        <w:t>&lt;３&gt;应聘者提问</w:t>
       </w:r>
     </w:p>
     <w:p>
@@ -1819,6 +2542,7 @@
     <w:p>
       <w:pPr>
         <w:numPr>
+          <w:ilvl w:val="0"/>
           <w:numId w:val="0"/>
         </w:numPr>
         <w:rPr>
@@ -1846,11 +2570,11 @@
 
 <file path=word/numbering.xml><?xml version="1.0" encoding="utf-8"?>
 <w:numbering xmlns:wpc="http://schemas.microsoft.com/office/word/2010/wordprocessingCanvas" xmlns:mc="http://schemas.openxmlformats.org/markup-compatibility/2006" xmlns:o="urn:schemas-microsoft-com:office:office" xmlns:r="http://schemas.openxmlformats.org/officeDocument/2006/relationships" xmlns:m="http://schemas.openxmlformats.org/officeDocument/2006/math" xmlns:v="urn:schemas-microsoft-com:vml" xmlns:wp14="http://schemas.microsoft.com/office/word/2010/wordprocessingDrawing" xmlns:wp="http://schemas.openxmlformats.org/drawingml/2006/wordprocessingDrawing" xmlns:w10="urn:schemas-microsoft-com:office:word" xmlns:w="http://schemas.openxmlformats.org/wordprocessingml/2006/main" xmlns:w14="http://schemas.microsoft.com/office/word/2010/wordml" xmlns:wpg="http://schemas.microsoft.com/office/word/2010/wordprocessingGroup" xmlns:wpi="http://schemas.microsoft.com/office/word/2010/wordprocessingInk" xmlns:wne="http://schemas.microsoft.com/office/word/2006/wordml" xmlns:wps="http://schemas.microsoft.com/office/word/2010/wordprocessingShape" mc:Ignorable="w14 wp14">
-  <w:abstractNum w:abstractNumId="1541314430">
+  <w:abstractNum w:abstractNumId="0">
     <w:nsid w:val="5BDE977E"/>
     <w:multiLevelType w:val="singleLevel"/>
     <w:tmpl w:val="5BDE977E"/>
-    <w:lvl w:ilvl="0" w:tentative="1">
+    <w:lvl w:ilvl="0" w:tentative="0">
       <w:start w:val="2"/>
       <w:numFmt w:val="chineseCounting"/>
       <w:suff w:val="nothing"/>
@@ -1859,7 +2583,7 @@
     </w:lvl>
   </w:abstractNum>
   <w:num w:numId="1">
-    <w:abstractNumId w:val="1541314430"/>
+    <w:abstractNumId w:val="0"/>
   </w:num>
 </w:numbering>
 </file>
@@ -1939,7 +2663,7 @@
     <w:lsdException w:qFormat="1" w:unhideWhenUsed="0" w:uiPriority="0" w:semiHidden="0" w:name="Title"/>
     <w:lsdException w:unhideWhenUsed="0" w:uiPriority="0" w:semiHidden="0" w:name="Closing"/>
     <w:lsdException w:unhideWhenUsed="0" w:uiPriority="0" w:semiHidden="0" w:name="Signature"/>
-    <w:lsdException w:unhideWhenUsed="0" w:uiPriority="0" w:name="Default Paragraph Font"/>
+    <w:lsdException w:qFormat="1" w:unhideWhenUsed="0" w:uiPriority="0" w:name="Default Paragraph Font"/>
     <w:lsdException w:unhideWhenUsed="0" w:uiPriority="0" w:semiHidden="0" w:name="Body Text"/>
     <w:lsdException w:unhideWhenUsed="0" w:uiPriority="0" w:semiHidden="0" w:name="Body Text Indent"/>
     <w:lsdException w:unhideWhenUsed="0" w:uiPriority="0" w:semiHidden="0" w:name="List Continue"/>
@@ -2022,7 +2746,7 @@
     <w:lsdException w:unhideWhenUsed="0" w:uiPriority="0" w:semiHidden="0" w:name="Table Web 2"/>
     <w:lsdException w:unhideWhenUsed="0" w:uiPriority="0" w:semiHidden="0" w:name="Table Web 3"/>
     <w:lsdException w:unhideWhenUsed="0" w:uiPriority="0" w:semiHidden="0" w:name="Balloon Text"/>
-    <w:lsdException w:unhideWhenUsed="0" w:uiPriority="0" w:semiHidden="0" w:name="Table Grid"/>
+    <w:lsdException w:qFormat="1" w:unhideWhenUsed="0" w:uiPriority="0" w:semiHidden="0" w:name="Table Grid"/>
     <w:lsdException w:unhideWhenUsed="0" w:uiPriority="0" w:semiHidden="0" w:name="Table Theme"/>
     <w:lsdException w:unhideWhenUsed="0" w:uiPriority="60" w:semiHidden="0" w:name="Light Shading"/>
     <w:lsdException w:unhideWhenUsed="0" w:uiPriority="61" w:semiHidden="0" w:name="Light List"/>
@@ -2204,6 +2928,7 @@
   <w:style w:type="character" w:default="1" w:styleId="5">
     <w:name w:val="Default Paragraph Font"/>
     <w:semiHidden/>
+    <w:qFormat/>
     <w:uiPriority w:val="0"/>
   </w:style>
   <w:style w:type="table" w:default="1" w:styleId="6">
@@ -2224,6 +2949,7 @@
   <w:style w:type="table" w:styleId="7">
     <w:name w:val="Table Grid"/>
     <w:basedOn w:val="6"/>
+    <w:qFormat/>
     <w:uiPriority w:val="0"/>
     <w:pPr>
       <w:widowControl w:val="0"/>
@@ -2240,9 +2966,6 @@
       </w:tblBorders>
       <w:tblLayout w:type="fixed"/>
     </w:tblPr>
-    <w:tcPr>
-      <w:textDirection w:val="lrTb"/>
-    </w:tcPr>
   </w:style>
 </w:styles>
 </file>
@@ -2252,7 +2975,7 @@
   <a:themeElements>
     <a:clrScheme name="Office">
       <a:dk1>
-        <a:sysClr val="windowText" lastClr="4C4C4C"/>
+        <a:sysClr val="windowText" lastClr="000000"/>
       </a:dk1>
       <a:lt1>
         <a:sysClr val="window" lastClr="FFFFFF"/>
@@ -2499,7 +3222,6 @@
     </a:fmtScheme>
   </a:themeElements>
   <a:objectDefaults/>
-  <a:extraClrSchemeLst/>
 </a:theme>
 </file>
 
